--- a/assessments/Son_08.2019/Son_08.2019_lab1.docx
+++ b/assessments/Son_08.2019/Son_08.2019_lab1.docx
@@ -27,6 +27,14 @@
           <w:color w:val="000000"/>
           <w:lang w:val="en"/>
         </w:rPr>
+        <w:softHyphen/>
+      </w:r>
+      <w:r>
+        <w:rPr>
+          <w:rFonts w:ascii="Times New Roman" w:eastAsia="Times New Roman" w:hAnsi="Times New Roman" w:cs="Times New Roman"/>
+          <w:color w:val="000000"/>
+          <w:lang w:val="en"/>
+        </w:rPr>
         <w:t>Name:</w:t>
       </w:r>
     </w:p>
@@ -198,6 +206,7 @@
           <w:lang w:val="en"/>
         </w:rPr>
       </w:pPr>
+      <w:bookmarkStart w:id="0" w:name="_GoBack"/>
       <w:r>
         <w:rPr>
           <w:rFonts w:ascii="Andale Mono" w:eastAsia="Times New Roman" w:hAnsi="Andale Mono" w:cs="Times New Roman"/>
@@ -227,6 +236,7 @@
         </w:rPr>
         <w:t>"http://bit.ly/muellerdweck_study1", header=TRUE)</w:t>
       </w:r>
+      <w:bookmarkEnd w:id="0"/>
     </w:p>
     <w:p>
       <w:pPr>
@@ -3921,8 +3931,6 @@
           <w:lang w:val="en"/>
         </w:rPr>
       </w:pPr>
-      <w:bookmarkStart w:id="0" w:name="_GoBack"/>
-      <w:bookmarkEnd w:id="0"/>
     </w:p>
     <w:p>
       <w:pPr>

--- a/assessments/Son_08.2019/Son_08.2019_lab1.docx
+++ b/assessments/Son_08.2019/Son_08.2019_lab1.docx
@@ -14,7 +14,6 @@
         <w:tabs>
           <w:tab w:val="left" w:pos="2160"/>
         </w:tabs>
-        <w:ind w:right="-547"/>
         <w:rPr>
           <w:rFonts w:ascii="Times New Roman" w:eastAsia="Times New Roman" w:hAnsi="Times New Roman" w:cs="Times New Roman"/>
           <w:color w:val="000000"/>
@@ -50,7 +49,6 @@
         <w:tabs>
           <w:tab w:val="left" w:pos="2160"/>
         </w:tabs>
-        <w:ind w:right="-547"/>
         <w:rPr>
           <w:rFonts w:ascii="Times New Roman" w:eastAsia="Times New Roman" w:hAnsi="Times New Roman" w:cs="Times New Roman"/>
           <w:b/>
@@ -71,7 +69,6 @@
         <w:tabs>
           <w:tab w:val="left" w:pos="2160"/>
         </w:tabs>
-        <w:ind w:right="-547"/>
         <w:jc w:val="center"/>
         <w:rPr>
           <w:rFonts w:ascii="Times New Roman" w:eastAsia="Times New Roman" w:hAnsi="Times New Roman" w:cs="Times New Roman"/>
@@ -102,27 +99,25 @@
         <w:tabs>
           <w:tab w:val="left" w:pos="2160"/>
         </w:tabs>
-        <w:ind w:right="-547"/>
-        <w:rPr>
-          <w:rFonts w:ascii="Times New Roman" w:eastAsia="Times New Roman" w:hAnsi="Times New Roman" w:cs="Times New Roman"/>
-          <w:color w:val="000000"/>
-          <w:lang w:val="en"/>
-        </w:rPr>
-      </w:pPr>
-    </w:p>
-    <w:p>
-      <w:pPr>
-        <w:pBdr>
-          <w:top w:val="nil"/>
-          <w:left w:val="nil"/>
-          <w:bottom w:val="nil"/>
-          <w:right w:val="nil"/>
-          <w:between w:val="nil"/>
-        </w:pBdr>
-        <w:tabs>
-          <w:tab w:val="left" w:pos="2160"/>
-        </w:tabs>
-        <w:ind w:right="-547"/>
+        <w:rPr>
+          <w:rFonts w:ascii="Times New Roman" w:eastAsia="Times New Roman" w:hAnsi="Times New Roman" w:cs="Times New Roman"/>
+          <w:color w:val="000000"/>
+          <w:lang w:val="en"/>
+        </w:rPr>
+      </w:pPr>
+    </w:p>
+    <w:p>
+      <w:pPr>
+        <w:pBdr>
+          <w:top w:val="nil"/>
+          <w:left w:val="nil"/>
+          <w:bottom w:val="nil"/>
+          <w:right w:val="nil"/>
+          <w:between w:val="nil"/>
+        </w:pBdr>
+        <w:tabs>
+          <w:tab w:val="left" w:pos="2160"/>
+        </w:tabs>
         <w:rPr>
           <w:rFonts w:ascii="Times New Roman" w:eastAsia="Times New Roman" w:hAnsi="Times New Roman" w:cs="Times New Roman"/>
           <w:color w:val="000000"/>
@@ -150,27 +145,25 @@
         <w:tabs>
           <w:tab w:val="left" w:pos="2160"/>
         </w:tabs>
-        <w:ind w:right="-547"/>
-        <w:rPr>
-          <w:rFonts w:ascii="Times New Roman" w:eastAsia="Times New Roman" w:hAnsi="Times New Roman" w:cs="Times New Roman"/>
-          <w:color w:val="000000"/>
-          <w:lang w:val="en"/>
-        </w:rPr>
-      </w:pPr>
-    </w:p>
-    <w:p>
-      <w:pPr>
-        <w:pBdr>
-          <w:top w:val="nil"/>
-          <w:left w:val="nil"/>
-          <w:bottom w:val="nil"/>
-          <w:right w:val="nil"/>
-          <w:between w:val="nil"/>
-        </w:pBdr>
-        <w:tabs>
-          <w:tab w:val="left" w:pos="2160"/>
-        </w:tabs>
-        <w:ind w:right="-547"/>
+        <w:rPr>
+          <w:rFonts w:ascii="Times New Roman" w:eastAsia="Times New Roman" w:hAnsi="Times New Roman" w:cs="Times New Roman"/>
+          <w:color w:val="000000"/>
+          <w:lang w:val="en"/>
+        </w:rPr>
+      </w:pPr>
+    </w:p>
+    <w:p>
+      <w:pPr>
+        <w:pBdr>
+          <w:top w:val="nil"/>
+          <w:left w:val="nil"/>
+          <w:bottom w:val="nil"/>
+          <w:right w:val="nil"/>
+          <w:between w:val="nil"/>
+        </w:pBdr>
+        <w:tabs>
+          <w:tab w:val="left" w:pos="2160"/>
+        </w:tabs>
         <w:rPr>
           <w:rFonts w:ascii="Times New Roman" w:eastAsia="Times New Roman" w:hAnsi="Times New Roman" w:cs="Times New Roman"/>
           <w:color w:val="000000"/>
@@ -198,7 +191,6 @@
         <w:tabs>
           <w:tab w:val="left" w:pos="2160"/>
         </w:tabs>
-        <w:ind w:right="-547"/>
         <w:rPr>
           <w:rFonts w:ascii="Andale Mono" w:eastAsia="Times New Roman" w:hAnsi="Andale Mono" w:cs="Times New Roman"/>
           <w:b/>
@@ -206,7 +198,6 @@
           <w:lang w:val="en"/>
         </w:rPr>
       </w:pPr>
-      <w:bookmarkStart w:id="0" w:name="_GoBack"/>
       <w:r>
         <w:rPr>
           <w:rFonts w:ascii="Andale Mono" w:eastAsia="Times New Roman" w:hAnsi="Andale Mono" w:cs="Times New Roman"/>
@@ -236,41 +227,38 @@
         </w:rPr>
         <w:t>"http://bit.ly/muellerdweck_study1", header=TRUE)</w:t>
       </w:r>
-      <w:bookmarkEnd w:id="0"/>
-    </w:p>
-    <w:p>
-      <w:pPr>
-        <w:pBdr>
-          <w:top w:val="nil"/>
-          <w:left w:val="nil"/>
-          <w:bottom w:val="nil"/>
-          <w:right w:val="nil"/>
-          <w:between w:val="nil"/>
-        </w:pBdr>
-        <w:tabs>
-          <w:tab w:val="left" w:pos="2160"/>
-        </w:tabs>
-        <w:ind w:right="-547"/>
-        <w:rPr>
-          <w:rFonts w:ascii="Times New Roman" w:eastAsia="Times New Roman" w:hAnsi="Times New Roman" w:cs="Times New Roman"/>
-          <w:color w:val="000000"/>
-          <w:lang w:val="en"/>
-        </w:rPr>
-      </w:pPr>
-    </w:p>
-    <w:p>
-      <w:pPr>
-        <w:pBdr>
-          <w:top w:val="nil"/>
-          <w:left w:val="nil"/>
-          <w:bottom w:val="nil"/>
-          <w:right w:val="nil"/>
-          <w:between w:val="nil"/>
-        </w:pBdr>
-        <w:tabs>
-          <w:tab w:val="left" w:pos="2160"/>
-        </w:tabs>
-        <w:ind w:right="-547"/>
+    </w:p>
+    <w:p>
+      <w:pPr>
+        <w:pBdr>
+          <w:top w:val="nil"/>
+          <w:left w:val="nil"/>
+          <w:bottom w:val="nil"/>
+          <w:right w:val="nil"/>
+          <w:between w:val="nil"/>
+        </w:pBdr>
+        <w:tabs>
+          <w:tab w:val="left" w:pos="2160"/>
+        </w:tabs>
+        <w:rPr>
+          <w:rFonts w:ascii="Times New Roman" w:eastAsia="Times New Roman" w:hAnsi="Times New Roman" w:cs="Times New Roman"/>
+          <w:color w:val="000000"/>
+          <w:lang w:val="en"/>
+        </w:rPr>
+      </w:pPr>
+    </w:p>
+    <w:p>
+      <w:pPr>
+        <w:pBdr>
+          <w:top w:val="nil"/>
+          <w:left w:val="nil"/>
+          <w:bottom w:val="nil"/>
+          <w:right w:val="nil"/>
+          <w:between w:val="nil"/>
+        </w:pBdr>
+        <w:tabs>
+          <w:tab w:val="left" w:pos="2160"/>
+        </w:tabs>
         <w:rPr>
           <w:rFonts w:ascii="Times New Roman" w:eastAsia="Times New Roman" w:hAnsi="Times New Roman" w:cs="Times New Roman"/>
           <w:color w:val="000000"/>
@@ -388,7 +376,6 @@
         <w:tabs>
           <w:tab w:val="left" w:pos="2160"/>
         </w:tabs>
-        <w:ind w:right="-547"/>
         <w:rPr>
           <w:rFonts w:ascii="Times New Roman" w:eastAsia="Times New Roman" w:hAnsi="Times New Roman" w:cs="Times New Roman"/>
           <w:color w:val="000000"/>
@@ -412,7 +399,6 @@
         <w:tabs>
           <w:tab w:val="left" w:pos="2160"/>
         </w:tabs>
-        <w:ind w:right="-547"/>
         <w:rPr>
           <w:rFonts w:ascii="Times New Roman" w:eastAsia="Times New Roman" w:hAnsi="Times New Roman" w:cs="Times New Roman"/>
           <w:color w:val="000000"/>
@@ -440,87 +426,86 @@
         <w:tabs>
           <w:tab w:val="left" w:pos="2160"/>
         </w:tabs>
-        <w:ind w:left="720" w:right="-547"/>
-        <w:rPr>
-          <w:rFonts w:ascii="Times New Roman" w:eastAsia="Times New Roman" w:hAnsi="Times New Roman" w:cs="Times New Roman"/>
-          <w:color w:val="000000"/>
-          <w:lang w:val="en"/>
-        </w:rPr>
-      </w:pPr>
-    </w:p>
-    <w:p>
-      <w:pPr>
-        <w:pBdr>
-          <w:top w:val="nil"/>
-          <w:left w:val="nil"/>
-          <w:bottom w:val="nil"/>
-          <w:right w:val="nil"/>
-          <w:between w:val="nil"/>
-        </w:pBdr>
-        <w:tabs>
-          <w:tab w:val="left" w:pos="2160"/>
-        </w:tabs>
-        <w:ind w:left="720" w:right="-547"/>
-        <w:rPr>
-          <w:rFonts w:ascii="Times New Roman" w:eastAsia="Times New Roman" w:hAnsi="Times New Roman" w:cs="Times New Roman"/>
-          <w:color w:val="000000"/>
-          <w:lang w:val="en"/>
-        </w:rPr>
-      </w:pPr>
-    </w:p>
-    <w:p>
-      <w:pPr>
-        <w:pBdr>
-          <w:top w:val="nil"/>
-          <w:left w:val="nil"/>
-          <w:bottom w:val="nil"/>
-          <w:right w:val="nil"/>
-          <w:between w:val="nil"/>
-        </w:pBdr>
-        <w:tabs>
-          <w:tab w:val="left" w:pos="2160"/>
-        </w:tabs>
-        <w:ind w:left="720" w:right="-547"/>
-        <w:rPr>
-          <w:rFonts w:ascii="Times New Roman" w:eastAsia="Times New Roman" w:hAnsi="Times New Roman" w:cs="Times New Roman"/>
-          <w:color w:val="000000"/>
-          <w:lang w:val="en"/>
-        </w:rPr>
-      </w:pPr>
-    </w:p>
-    <w:p>
-      <w:pPr>
-        <w:pBdr>
-          <w:top w:val="nil"/>
-          <w:left w:val="nil"/>
-          <w:bottom w:val="nil"/>
-          <w:right w:val="nil"/>
-          <w:between w:val="nil"/>
-        </w:pBdr>
-        <w:tabs>
-          <w:tab w:val="left" w:pos="2160"/>
-        </w:tabs>
-        <w:ind w:right="-547"/>
-        <w:rPr>
-          <w:rFonts w:ascii="Times New Roman" w:eastAsia="Times New Roman" w:hAnsi="Times New Roman" w:cs="Times New Roman"/>
-          <w:color w:val="000000"/>
-          <w:lang w:val="en"/>
-        </w:rPr>
-      </w:pPr>
-    </w:p>
-    <w:p>
-      <w:pPr>
-        <w:pBdr>
-          <w:top w:val="nil"/>
-          <w:left w:val="nil"/>
-          <w:bottom w:val="nil"/>
-          <w:right w:val="nil"/>
-          <w:between w:val="nil"/>
-        </w:pBdr>
-        <w:tabs>
-          <w:tab w:val="left" w:pos="2160"/>
-        </w:tabs>
-        <w:ind w:left="720" w:right="-547"/>
+        <w:ind w:left="720"/>
+        <w:rPr>
+          <w:rFonts w:ascii="Times New Roman" w:eastAsia="Times New Roman" w:hAnsi="Times New Roman" w:cs="Times New Roman"/>
+          <w:color w:val="000000"/>
+          <w:lang w:val="en"/>
+        </w:rPr>
+      </w:pPr>
+    </w:p>
+    <w:p>
+      <w:pPr>
+        <w:pBdr>
+          <w:top w:val="nil"/>
+          <w:left w:val="nil"/>
+          <w:bottom w:val="nil"/>
+          <w:right w:val="nil"/>
+          <w:between w:val="nil"/>
+        </w:pBdr>
+        <w:tabs>
+          <w:tab w:val="left" w:pos="2160"/>
+        </w:tabs>
+        <w:ind w:left="720"/>
+        <w:rPr>
+          <w:rFonts w:ascii="Times New Roman" w:eastAsia="Times New Roman" w:hAnsi="Times New Roman" w:cs="Times New Roman"/>
+          <w:color w:val="000000"/>
+          <w:lang w:val="en"/>
+        </w:rPr>
+      </w:pPr>
+    </w:p>
+    <w:p>
+      <w:pPr>
+        <w:pBdr>
+          <w:top w:val="nil"/>
+          <w:left w:val="nil"/>
+          <w:bottom w:val="nil"/>
+          <w:right w:val="nil"/>
+          <w:between w:val="nil"/>
+        </w:pBdr>
+        <w:tabs>
+          <w:tab w:val="left" w:pos="2160"/>
+        </w:tabs>
+        <w:ind w:left="720"/>
+        <w:rPr>
+          <w:rFonts w:ascii="Times New Roman" w:eastAsia="Times New Roman" w:hAnsi="Times New Roman" w:cs="Times New Roman"/>
+          <w:color w:val="000000"/>
+          <w:lang w:val="en"/>
+        </w:rPr>
+      </w:pPr>
+    </w:p>
+    <w:p>
+      <w:pPr>
+        <w:pBdr>
+          <w:top w:val="nil"/>
+          <w:left w:val="nil"/>
+          <w:bottom w:val="nil"/>
+          <w:right w:val="nil"/>
+          <w:between w:val="nil"/>
+        </w:pBdr>
+        <w:tabs>
+          <w:tab w:val="left" w:pos="2160"/>
+        </w:tabs>
+        <w:rPr>
+          <w:rFonts w:ascii="Times New Roman" w:eastAsia="Times New Roman" w:hAnsi="Times New Roman" w:cs="Times New Roman"/>
+          <w:color w:val="000000"/>
+          <w:lang w:val="en"/>
+        </w:rPr>
+      </w:pPr>
+    </w:p>
+    <w:p>
+      <w:pPr>
+        <w:pBdr>
+          <w:top w:val="nil"/>
+          <w:left w:val="nil"/>
+          <w:bottom w:val="nil"/>
+          <w:right w:val="nil"/>
+          <w:between w:val="nil"/>
+        </w:pBdr>
+        <w:tabs>
+          <w:tab w:val="left" w:pos="2160"/>
+        </w:tabs>
+        <w:ind w:left="720"/>
         <w:rPr>
           <w:rFonts w:ascii="Times New Roman" w:eastAsia="Times New Roman" w:hAnsi="Times New Roman" w:cs="Times New Roman"/>
           <w:color w:val="000000"/>
@@ -544,7 +529,6 @@
         <w:tabs>
           <w:tab w:val="left" w:pos="2160"/>
         </w:tabs>
-        <w:ind w:right="-547"/>
         <w:rPr>
           <w:rFonts w:ascii="Times New Roman" w:eastAsia="Times New Roman" w:hAnsi="Times New Roman" w:cs="Times New Roman"/>
           <w:color w:val="000000"/>
@@ -596,87 +580,87 @@
         <w:tabs>
           <w:tab w:val="left" w:pos="2160"/>
         </w:tabs>
-        <w:ind w:left="720" w:right="-547"/>
-        <w:rPr>
-          <w:rFonts w:ascii="Times New Roman" w:eastAsia="Times New Roman" w:hAnsi="Times New Roman" w:cs="Times New Roman"/>
-          <w:color w:val="000000"/>
-          <w:lang w:val="en"/>
-        </w:rPr>
-      </w:pPr>
-    </w:p>
-    <w:p>
-      <w:pPr>
-        <w:pBdr>
-          <w:top w:val="nil"/>
-          <w:left w:val="nil"/>
-          <w:bottom w:val="nil"/>
-          <w:right w:val="nil"/>
-          <w:between w:val="nil"/>
-        </w:pBdr>
-        <w:tabs>
-          <w:tab w:val="left" w:pos="2160"/>
-        </w:tabs>
-        <w:ind w:left="720" w:right="-547"/>
-        <w:rPr>
-          <w:rFonts w:ascii="Times New Roman" w:eastAsia="Times New Roman" w:hAnsi="Times New Roman" w:cs="Times New Roman"/>
-          <w:color w:val="000000"/>
-          <w:lang w:val="en"/>
-        </w:rPr>
-      </w:pPr>
-    </w:p>
-    <w:p>
-      <w:pPr>
-        <w:pBdr>
-          <w:top w:val="nil"/>
-          <w:left w:val="nil"/>
-          <w:bottom w:val="nil"/>
-          <w:right w:val="nil"/>
-          <w:between w:val="nil"/>
-        </w:pBdr>
-        <w:tabs>
-          <w:tab w:val="left" w:pos="2160"/>
-        </w:tabs>
-        <w:ind w:left="720" w:right="-547"/>
-        <w:rPr>
-          <w:rFonts w:ascii="Times New Roman" w:eastAsia="Times New Roman" w:hAnsi="Times New Roman" w:cs="Times New Roman"/>
-          <w:color w:val="000000"/>
-          <w:lang w:val="en"/>
-        </w:rPr>
-      </w:pPr>
-    </w:p>
-    <w:p>
-      <w:pPr>
-        <w:pBdr>
-          <w:top w:val="nil"/>
-          <w:left w:val="nil"/>
-          <w:bottom w:val="nil"/>
-          <w:right w:val="nil"/>
-          <w:between w:val="nil"/>
-        </w:pBdr>
-        <w:tabs>
-          <w:tab w:val="left" w:pos="2160"/>
-        </w:tabs>
-        <w:ind w:left="720" w:right="-547"/>
-        <w:rPr>
-          <w:rFonts w:ascii="Times New Roman" w:eastAsia="Times New Roman" w:hAnsi="Times New Roman" w:cs="Times New Roman"/>
-          <w:color w:val="000000"/>
-          <w:lang w:val="en"/>
-        </w:rPr>
-      </w:pPr>
-    </w:p>
-    <w:p>
-      <w:pPr>
-        <w:pBdr>
-          <w:top w:val="nil"/>
-          <w:left w:val="nil"/>
-          <w:bottom w:val="nil"/>
-          <w:right w:val="nil"/>
-          <w:between w:val="nil"/>
-        </w:pBdr>
-        <w:tabs>
-          <w:tab w:val="left" w:pos="2160"/>
-        </w:tabs>
-        <w:ind w:left="720" w:right="-547"/>
+        <w:ind w:left="720"/>
+        <w:rPr>
+          <w:rFonts w:ascii="Times New Roman" w:eastAsia="Times New Roman" w:hAnsi="Times New Roman" w:cs="Times New Roman"/>
+          <w:color w:val="000000"/>
+          <w:lang w:val="en"/>
+        </w:rPr>
+      </w:pPr>
+    </w:p>
+    <w:p>
+      <w:pPr>
+        <w:pBdr>
+          <w:top w:val="nil"/>
+          <w:left w:val="nil"/>
+          <w:bottom w:val="nil"/>
+          <w:right w:val="nil"/>
+          <w:between w:val="nil"/>
+        </w:pBdr>
+        <w:tabs>
+          <w:tab w:val="left" w:pos="2160"/>
+        </w:tabs>
+        <w:ind w:left="720"/>
+        <w:rPr>
+          <w:rFonts w:ascii="Times New Roman" w:eastAsia="Times New Roman" w:hAnsi="Times New Roman" w:cs="Times New Roman"/>
+          <w:color w:val="000000"/>
+          <w:lang w:val="en"/>
+        </w:rPr>
+      </w:pPr>
+    </w:p>
+    <w:p>
+      <w:pPr>
+        <w:pBdr>
+          <w:top w:val="nil"/>
+          <w:left w:val="nil"/>
+          <w:bottom w:val="nil"/>
+          <w:right w:val="nil"/>
+          <w:between w:val="nil"/>
+        </w:pBdr>
+        <w:tabs>
+          <w:tab w:val="left" w:pos="2160"/>
+        </w:tabs>
+        <w:ind w:left="720"/>
+        <w:rPr>
+          <w:rFonts w:ascii="Times New Roman" w:eastAsia="Times New Roman" w:hAnsi="Times New Roman" w:cs="Times New Roman"/>
+          <w:color w:val="000000"/>
+          <w:lang w:val="en"/>
+        </w:rPr>
+      </w:pPr>
+    </w:p>
+    <w:p>
+      <w:pPr>
+        <w:pBdr>
+          <w:top w:val="nil"/>
+          <w:left w:val="nil"/>
+          <w:bottom w:val="nil"/>
+          <w:right w:val="nil"/>
+          <w:between w:val="nil"/>
+        </w:pBdr>
+        <w:tabs>
+          <w:tab w:val="left" w:pos="2160"/>
+        </w:tabs>
+        <w:ind w:left="720"/>
+        <w:rPr>
+          <w:rFonts w:ascii="Times New Roman" w:eastAsia="Times New Roman" w:hAnsi="Times New Roman" w:cs="Times New Roman"/>
+          <w:color w:val="000000"/>
+          <w:lang w:val="en"/>
+        </w:rPr>
+      </w:pPr>
+    </w:p>
+    <w:p>
+      <w:pPr>
+        <w:pBdr>
+          <w:top w:val="nil"/>
+          <w:left w:val="nil"/>
+          <w:bottom w:val="nil"/>
+          <w:right w:val="nil"/>
+          <w:between w:val="nil"/>
+        </w:pBdr>
+        <w:tabs>
+          <w:tab w:val="left" w:pos="2160"/>
+        </w:tabs>
+        <w:ind w:left="720"/>
         <w:rPr>
           <w:rFonts w:ascii="Times New Roman" w:eastAsia="Times New Roman" w:hAnsi="Times New Roman" w:cs="Times New Roman"/>
           <w:color w:val="000000"/>
@@ -700,7 +684,6 @@
         <w:tabs>
           <w:tab w:val="left" w:pos="2160"/>
         </w:tabs>
-        <w:ind w:right="-547"/>
         <w:rPr>
           <w:rFonts w:ascii="Times New Roman" w:eastAsia="Times New Roman" w:hAnsi="Times New Roman" w:cs="Times New Roman"/>
           <w:color w:val="000000"/>
@@ -830,87 +813,87 @@
         <w:tabs>
           <w:tab w:val="left" w:pos="2160"/>
         </w:tabs>
-        <w:ind w:left="720" w:right="-547"/>
-        <w:rPr>
-          <w:rFonts w:ascii="Times New Roman" w:eastAsia="Times New Roman" w:hAnsi="Times New Roman" w:cs="Times New Roman"/>
-          <w:color w:val="000000"/>
-          <w:lang w:val="en"/>
-        </w:rPr>
-      </w:pPr>
-    </w:p>
-    <w:p>
-      <w:pPr>
-        <w:pBdr>
-          <w:top w:val="nil"/>
-          <w:left w:val="nil"/>
-          <w:bottom w:val="nil"/>
-          <w:right w:val="nil"/>
-          <w:between w:val="nil"/>
-        </w:pBdr>
-        <w:tabs>
-          <w:tab w:val="left" w:pos="2160"/>
-        </w:tabs>
-        <w:ind w:left="720" w:right="-547"/>
-        <w:rPr>
-          <w:rFonts w:ascii="Times New Roman" w:eastAsia="Times New Roman" w:hAnsi="Times New Roman" w:cs="Times New Roman"/>
-          <w:color w:val="000000"/>
-          <w:lang w:val="en"/>
-        </w:rPr>
-      </w:pPr>
-    </w:p>
-    <w:p>
-      <w:pPr>
-        <w:pBdr>
-          <w:top w:val="nil"/>
-          <w:left w:val="nil"/>
-          <w:bottom w:val="nil"/>
-          <w:right w:val="nil"/>
-          <w:between w:val="nil"/>
-        </w:pBdr>
-        <w:tabs>
-          <w:tab w:val="left" w:pos="2160"/>
-        </w:tabs>
-        <w:ind w:left="720" w:right="-547"/>
-        <w:rPr>
-          <w:rFonts w:ascii="Times New Roman" w:eastAsia="Times New Roman" w:hAnsi="Times New Roman" w:cs="Times New Roman"/>
-          <w:color w:val="000000"/>
-          <w:lang w:val="en"/>
-        </w:rPr>
-      </w:pPr>
-    </w:p>
-    <w:p>
-      <w:pPr>
-        <w:pBdr>
-          <w:top w:val="nil"/>
-          <w:left w:val="nil"/>
-          <w:bottom w:val="nil"/>
-          <w:right w:val="nil"/>
-          <w:between w:val="nil"/>
-        </w:pBdr>
-        <w:tabs>
-          <w:tab w:val="left" w:pos="2160"/>
-        </w:tabs>
-        <w:ind w:left="720" w:right="-547"/>
-        <w:rPr>
-          <w:rFonts w:ascii="Times New Roman" w:eastAsia="Times New Roman" w:hAnsi="Times New Roman" w:cs="Times New Roman"/>
-          <w:color w:val="000000"/>
-          <w:lang w:val="en"/>
-        </w:rPr>
-      </w:pPr>
-    </w:p>
-    <w:p>
-      <w:pPr>
-        <w:pBdr>
-          <w:top w:val="nil"/>
-          <w:left w:val="nil"/>
-          <w:bottom w:val="nil"/>
-          <w:right w:val="nil"/>
-          <w:between w:val="nil"/>
-        </w:pBdr>
-        <w:tabs>
-          <w:tab w:val="left" w:pos="2160"/>
-        </w:tabs>
-        <w:ind w:left="720" w:right="-547"/>
+        <w:ind w:left="720"/>
+        <w:rPr>
+          <w:rFonts w:ascii="Times New Roman" w:eastAsia="Times New Roman" w:hAnsi="Times New Roman" w:cs="Times New Roman"/>
+          <w:color w:val="000000"/>
+          <w:lang w:val="en"/>
+        </w:rPr>
+      </w:pPr>
+    </w:p>
+    <w:p>
+      <w:pPr>
+        <w:pBdr>
+          <w:top w:val="nil"/>
+          <w:left w:val="nil"/>
+          <w:bottom w:val="nil"/>
+          <w:right w:val="nil"/>
+          <w:between w:val="nil"/>
+        </w:pBdr>
+        <w:tabs>
+          <w:tab w:val="left" w:pos="2160"/>
+        </w:tabs>
+        <w:ind w:left="720"/>
+        <w:rPr>
+          <w:rFonts w:ascii="Times New Roman" w:eastAsia="Times New Roman" w:hAnsi="Times New Roman" w:cs="Times New Roman"/>
+          <w:color w:val="000000"/>
+          <w:lang w:val="en"/>
+        </w:rPr>
+      </w:pPr>
+    </w:p>
+    <w:p>
+      <w:pPr>
+        <w:pBdr>
+          <w:top w:val="nil"/>
+          <w:left w:val="nil"/>
+          <w:bottom w:val="nil"/>
+          <w:right w:val="nil"/>
+          <w:between w:val="nil"/>
+        </w:pBdr>
+        <w:tabs>
+          <w:tab w:val="left" w:pos="2160"/>
+        </w:tabs>
+        <w:ind w:left="720"/>
+        <w:rPr>
+          <w:rFonts w:ascii="Times New Roman" w:eastAsia="Times New Roman" w:hAnsi="Times New Roman" w:cs="Times New Roman"/>
+          <w:color w:val="000000"/>
+          <w:lang w:val="en"/>
+        </w:rPr>
+      </w:pPr>
+    </w:p>
+    <w:p>
+      <w:pPr>
+        <w:pBdr>
+          <w:top w:val="nil"/>
+          <w:left w:val="nil"/>
+          <w:bottom w:val="nil"/>
+          <w:right w:val="nil"/>
+          <w:between w:val="nil"/>
+        </w:pBdr>
+        <w:tabs>
+          <w:tab w:val="left" w:pos="2160"/>
+        </w:tabs>
+        <w:ind w:left="720"/>
+        <w:rPr>
+          <w:rFonts w:ascii="Times New Roman" w:eastAsia="Times New Roman" w:hAnsi="Times New Roman" w:cs="Times New Roman"/>
+          <w:color w:val="000000"/>
+          <w:lang w:val="en"/>
+        </w:rPr>
+      </w:pPr>
+    </w:p>
+    <w:p>
+      <w:pPr>
+        <w:pBdr>
+          <w:top w:val="nil"/>
+          <w:left w:val="nil"/>
+          <w:bottom w:val="nil"/>
+          <w:right w:val="nil"/>
+          <w:between w:val="nil"/>
+        </w:pBdr>
+        <w:tabs>
+          <w:tab w:val="left" w:pos="2160"/>
+        </w:tabs>
+        <w:ind w:left="720"/>
         <w:rPr>
           <w:rFonts w:ascii="Times New Roman" w:eastAsia="Times New Roman" w:hAnsi="Times New Roman" w:cs="Times New Roman"/>
           <w:color w:val="000000"/>
@@ -934,7 +917,6 @@
         <w:tabs>
           <w:tab w:val="left" w:pos="2160"/>
         </w:tabs>
-        <w:ind w:right="-547"/>
         <w:rPr>
           <w:rFonts w:ascii="Times New Roman" w:eastAsia="Times New Roman" w:hAnsi="Times New Roman" w:cs="Times New Roman"/>
           <w:color w:val="000000"/>
@@ -993,7 +975,6 @@
         <w:tabs>
           <w:tab w:val="left" w:pos="2160"/>
         </w:tabs>
-        <w:ind w:right="-547"/>
         <w:rPr>
           <w:rFonts w:ascii="Times New Roman" w:eastAsia="Times New Roman" w:hAnsi="Times New Roman" w:cs="Times New Roman"/>
           <w:color w:val="000000"/>
@@ -1041,7 +1022,6 @@
         <w:tabs>
           <w:tab w:val="left" w:pos="2160"/>
         </w:tabs>
-        <w:ind w:right="-547"/>
         <w:rPr>
           <w:rFonts w:ascii="Times New Roman" w:eastAsia="Times New Roman" w:hAnsi="Times New Roman" w:cs="Times New Roman"/>
           <w:color w:val="000000"/>
@@ -1138,7 +1118,6 @@
         <w:tabs>
           <w:tab w:val="left" w:pos="2160"/>
         </w:tabs>
-        <w:ind w:right="-547"/>
         <w:rPr>
           <w:rFonts w:ascii="Times New Roman" w:eastAsia="Times New Roman" w:hAnsi="Times New Roman" w:cs="Times New Roman"/>
           <w:color w:val="000000"/>
@@ -1166,107 +1145,106 @@
         <w:tabs>
           <w:tab w:val="left" w:pos="2160"/>
         </w:tabs>
-        <w:ind w:left="720" w:right="-547"/>
-        <w:rPr>
-          <w:rFonts w:ascii="Times New Roman" w:eastAsia="Times New Roman" w:hAnsi="Times New Roman" w:cs="Times New Roman"/>
-          <w:color w:val="000000"/>
-          <w:lang w:val="en"/>
-        </w:rPr>
-      </w:pPr>
-    </w:p>
-    <w:p>
-      <w:pPr>
-        <w:pBdr>
-          <w:top w:val="nil"/>
-          <w:left w:val="nil"/>
-          <w:bottom w:val="nil"/>
-          <w:right w:val="nil"/>
-          <w:between w:val="nil"/>
-        </w:pBdr>
-        <w:tabs>
-          <w:tab w:val="left" w:pos="2160"/>
-        </w:tabs>
-        <w:ind w:left="720" w:right="-547"/>
-        <w:rPr>
-          <w:rFonts w:ascii="Times New Roman" w:eastAsia="Times New Roman" w:hAnsi="Times New Roman" w:cs="Times New Roman"/>
-          <w:color w:val="000000"/>
-          <w:lang w:val="en"/>
-        </w:rPr>
-      </w:pPr>
-    </w:p>
-    <w:p>
-      <w:pPr>
-        <w:pBdr>
-          <w:top w:val="nil"/>
-          <w:left w:val="nil"/>
-          <w:bottom w:val="nil"/>
-          <w:right w:val="nil"/>
-          <w:between w:val="nil"/>
-        </w:pBdr>
-        <w:tabs>
-          <w:tab w:val="left" w:pos="2160"/>
-        </w:tabs>
-        <w:ind w:left="720" w:right="-547"/>
-        <w:rPr>
-          <w:rFonts w:ascii="Times New Roman" w:eastAsia="Times New Roman" w:hAnsi="Times New Roman" w:cs="Times New Roman"/>
-          <w:color w:val="000000"/>
-          <w:lang w:val="en"/>
-        </w:rPr>
-      </w:pPr>
-    </w:p>
-    <w:p>
-      <w:pPr>
-        <w:pBdr>
-          <w:top w:val="nil"/>
-          <w:left w:val="nil"/>
-          <w:bottom w:val="nil"/>
-          <w:right w:val="nil"/>
-          <w:between w:val="nil"/>
-        </w:pBdr>
-        <w:tabs>
-          <w:tab w:val="left" w:pos="2160"/>
-        </w:tabs>
-        <w:ind w:left="720" w:right="-547"/>
-        <w:rPr>
-          <w:rFonts w:ascii="Times New Roman" w:eastAsia="Times New Roman" w:hAnsi="Times New Roman" w:cs="Times New Roman"/>
-          <w:color w:val="000000"/>
-          <w:lang w:val="en"/>
-        </w:rPr>
-      </w:pPr>
-    </w:p>
-    <w:p>
-      <w:pPr>
-        <w:pBdr>
-          <w:top w:val="nil"/>
-          <w:left w:val="nil"/>
-          <w:bottom w:val="nil"/>
-          <w:right w:val="nil"/>
-          <w:between w:val="nil"/>
-        </w:pBdr>
-        <w:tabs>
-          <w:tab w:val="left" w:pos="2160"/>
-        </w:tabs>
-        <w:ind w:left="720" w:right="-547"/>
-        <w:rPr>
-          <w:rFonts w:ascii="Times New Roman" w:eastAsia="Times New Roman" w:hAnsi="Times New Roman" w:cs="Times New Roman"/>
-          <w:color w:val="000000"/>
-          <w:lang w:val="en"/>
-        </w:rPr>
-      </w:pPr>
-    </w:p>
-    <w:p>
-      <w:pPr>
-        <w:pBdr>
-          <w:top w:val="nil"/>
-          <w:left w:val="nil"/>
-          <w:bottom w:val="nil"/>
-          <w:right w:val="nil"/>
-          <w:between w:val="nil"/>
-        </w:pBdr>
-        <w:tabs>
-          <w:tab w:val="left" w:pos="2160"/>
-        </w:tabs>
-        <w:ind w:right="-547"/>
+        <w:ind w:left="720"/>
+        <w:rPr>
+          <w:rFonts w:ascii="Times New Roman" w:eastAsia="Times New Roman" w:hAnsi="Times New Roman" w:cs="Times New Roman"/>
+          <w:color w:val="000000"/>
+          <w:lang w:val="en"/>
+        </w:rPr>
+      </w:pPr>
+    </w:p>
+    <w:p>
+      <w:pPr>
+        <w:pBdr>
+          <w:top w:val="nil"/>
+          <w:left w:val="nil"/>
+          <w:bottom w:val="nil"/>
+          <w:right w:val="nil"/>
+          <w:between w:val="nil"/>
+        </w:pBdr>
+        <w:tabs>
+          <w:tab w:val="left" w:pos="2160"/>
+        </w:tabs>
+        <w:ind w:left="720"/>
+        <w:rPr>
+          <w:rFonts w:ascii="Times New Roman" w:eastAsia="Times New Roman" w:hAnsi="Times New Roman" w:cs="Times New Roman"/>
+          <w:color w:val="000000"/>
+          <w:lang w:val="en"/>
+        </w:rPr>
+      </w:pPr>
+    </w:p>
+    <w:p>
+      <w:pPr>
+        <w:pBdr>
+          <w:top w:val="nil"/>
+          <w:left w:val="nil"/>
+          <w:bottom w:val="nil"/>
+          <w:right w:val="nil"/>
+          <w:between w:val="nil"/>
+        </w:pBdr>
+        <w:tabs>
+          <w:tab w:val="left" w:pos="2160"/>
+        </w:tabs>
+        <w:ind w:left="720"/>
+        <w:rPr>
+          <w:rFonts w:ascii="Times New Roman" w:eastAsia="Times New Roman" w:hAnsi="Times New Roman" w:cs="Times New Roman"/>
+          <w:color w:val="000000"/>
+          <w:lang w:val="en"/>
+        </w:rPr>
+      </w:pPr>
+    </w:p>
+    <w:p>
+      <w:pPr>
+        <w:pBdr>
+          <w:top w:val="nil"/>
+          <w:left w:val="nil"/>
+          <w:bottom w:val="nil"/>
+          <w:right w:val="nil"/>
+          <w:between w:val="nil"/>
+        </w:pBdr>
+        <w:tabs>
+          <w:tab w:val="left" w:pos="2160"/>
+        </w:tabs>
+        <w:ind w:left="720"/>
+        <w:rPr>
+          <w:rFonts w:ascii="Times New Roman" w:eastAsia="Times New Roman" w:hAnsi="Times New Roman" w:cs="Times New Roman"/>
+          <w:color w:val="000000"/>
+          <w:lang w:val="en"/>
+        </w:rPr>
+      </w:pPr>
+    </w:p>
+    <w:p>
+      <w:pPr>
+        <w:pBdr>
+          <w:top w:val="nil"/>
+          <w:left w:val="nil"/>
+          <w:bottom w:val="nil"/>
+          <w:right w:val="nil"/>
+          <w:between w:val="nil"/>
+        </w:pBdr>
+        <w:tabs>
+          <w:tab w:val="left" w:pos="2160"/>
+        </w:tabs>
+        <w:ind w:left="720"/>
+        <w:rPr>
+          <w:rFonts w:ascii="Times New Roman" w:eastAsia="Times New Roman" w:hAnsi="Times New Roman" w:cs="Times New Roman"/>
+          <w:color w:val="000000"/>
+          <w:lang w:val="en"/>
+        </w:rPr>
+      </w:pPr>
+    </w:p>
+    <w:p>
+      <w:pPr>
+        <w:pBdr>
+          <w:top w:val="nil"/>
+          <w:left w:val="nil"/>
+          <w:bottom w:val="nil"/>
+          <w:right w:val="nil"/>
+          <w:between w:val="nil"/>
+        </w:pBdr>
+        <w:tabs>
+          <w:tab w:val="left" w:pos="2160"/>
+        </w:tabs>
         <w:rPr>
           <w:rFonts w:ascii="Times New Roman" w:eastAsia="Times New Roman" w:hAnsi="Times New Roman" w:cs="Times New Roman"/>
           <w:color w:val="000000"/>
@@ -1290,20 +1268,18 @@
         <w:tabs>
           <w:tab w:val="left" w:pos="2160"/>
         </w:tabs>
-        <w:ind w:right="-547"/>
-        <w:rPr>
-          <w:rFonts w:ascii="Times New Roman" w:eastAsia="Times New Roman" w:hAnsi="Times New Roman" w:cs="Times New Roman"/>
-          <w:color w:val="000000"/>
-          <w:lang w:val="en"/>
-        </w:rPr>
-      </w:pPr>
-      <w:r>
-        <w:rPr>
-          <w:rFonts w:ascii="Times New Roman" w:eastAsia="Times New Roman" w:hAnsi="Times New Roman" w:cs="Times New Roman"/>
-          <w:color w:val="000000"/>
-          <w:lang w:val="en"/>
-        </w:rPr>
-        <w:lastRenderedPageBreak/>
+        <w:rPr>
+          <w:rFonts w:ascii="Times New Roman" w:eastAsia="Times New Roman" w:hAnsi="Times New Roman" w:cs="Times New Roman"/>
+          <w:color w:val="000000"/>
+          <w:lang w:val="en"/>
+        </w:rPr>
+      </w:pPr>
+      <w:r>
+        <w:rPr>
+          <w:rFonts w:ascii="Times New Roman" w:eastAsia="Times New Roman" w:hAnsi="Times New Roman" w:cs="Times New Roman"/>
+          <w:color w:val="000000"/>
+          <w:lang w:val="en"/>
+        </w:rPr>
         <w:t xml:space="preserve">Let’s say we wanted to write a word equation to explain the variation in </w:t>
       </w:r>
       <w:r>
@@ -1353,87 +1329,87 @@
         <w:tabs>
           <w:tab w:val="left" w:pos="2160"/>
         </w:tabs>
-        <w:ind w:left="720" w:right="-547"/>
-        <w:rPr>
-          <w:rFonts w:ascii="Times New Roman" w:eastAsia="Times New Roman" w:hAnsi="Times New Roman" w:cs="Times New Roman"/>
-          <w:color w:val="000000"/>
-          <w:lang w:val="en"/>
-        </w:rPr>
-      </w:pPr>
-    </w:p>
-    <w:p>
-      <w:pPr>
-        <w:pBdr>
-          <w:top w:val="nil"/>
-          <w:left w:val="nil"/>
-          <w:bottom w:val="nil"/>
-          <w:right w:val="nil"/>
-          <w:between w:val="nil"/>
-        </w:pBdr>
-        <w:tabs>
-          <w:tab w:val="left" w:pos="2160"/>
-        </w:tabs>
-        <w:ind w:left="720" w:right="-547"/>
-        <w:rPr>
-          <w:rFonts w:ascii="Times New Roman" w:eastAsia="Times New Roman" w:hAnsi="Times New Roman" w:cs="Times New Roman"/>
-          <w:color w:val="000000"/>
-          <w:lang w:val="en"/>
-        </w:rPr>
-      </w:pPr>
-    </w:p>
-    <w:p>
-      <w:pPr>
-        <w:pBdr>
-          <w:top w:val="nil"/>
-          <w:left w:val="nil"/>
-          <w:bottom w:val="nil"/>
-          <w:right w:val="nil"/>
-          <w:between w:val="nil"/>
-        </w:pBdr>
-        <w:tabs>
-          <w:tab w:val="left" w:pos="2160"/>
-        </w:tabs>
-        <w:ind w:left="720" w:right="-547"/>
-        <w:rPr>
-          <w:rFonts w:ascii="Times New Roman" w:eastAsia="Times New Roman" w:hAnsi="Times New Roman" w:cs="Times New Roman"/>
-          <w:color w:val="000000"/>
-          <w:lang w:val="en"/>
-        </w:rPr>
-      </w:pPr>
-    </w:p>
-    <w:p>
-      <w:pPr>
-        <w:pBdr>
-          <w:top w:val="nil"/>
-          <w:left w:val="nil"/>
-          <w:bottom w:val="nil"/>
-          <w:right w:val="nil"/>
-          <w:between w:val="nil"/>
-        </w:pBdr>
-        <w:tabs>
-          <w:tab w:val="left" w:pos="2160"/>
-        </w:tabs>
-        <w:ind w:left="720" w:right="-547"/>
-        <w:rPr>
-          <w:rFonts w:ascii="Times New Roman" w:eastAsia="Times New Roman" w:hAnsi="Times New Roman" w:cs="Times New Roman"/>
-          <w:color w:val="000000"/>
-          <w:lang w:val="en"/>
-        </w:rPr>
-      </w:pPr>
-    </w:p>
-    <w:p>
-      <w:pPr>
-        <w:pBdr>
-          <w:top w:val="nil"/>
-          <w:left w:val="nil"/>
-          <w:bottom w:val="nil"/>
-          <w:right w:val="nil"/>
-          <w:between w:val="nil"/>
-        </w:pBdr>
-        <w:tabs>
-          <w:tab w:val="left" w:pos="2160"/>
-        </w:tabs>
-        <w:ind w:left="720" w:right="-547"/>
+        <w:ind w:left="720"/>
+        <w:rPr>
+          <w:rFonts w:ascii="Times New Roman" w:eastAsia="Times New Roman" w:hAnsi="Times New Roman" w:cs="Times New Roman"/>
+          <w:color w:val="000000"/>
+          <w:lang w:val="en"/>
+        </w:rPr>
+      </w:pPr>
+    </w:p>
+    <w:p>
+      <w:pPr>
+        <w:pBdr>
+          <w:top w:val="nil"/>
+          <w:left w:val="nil"/>
+          <w:bottom w:val="nil"/>
+          <w:right w:val="nil"/>
+          <w:between w:val="nil"/>
+        </w:pBdr>
+        <w:tabs>
+          <w:tab w:val="left" w:pos="2160"/>
+        </w:tabs>
+        <w:ind w:left="720"/>
+        <w:rPr>
+          <w:rFonts w:ascii="Times New Roman" w:eastAsia="Times New Roman" w:hAnsi="Times New Roman" w:cs="Times New Roman"/>
+          <w:color w:val="000000"/>
+          <w:lang w:val="en"/>
+        </w:rPr>
+      </w:pPr>
+    </w:p>
+    <w:p>
+      <w:pPr>
+        <w:pBdr>
+          <w:top w:val="nil"/>
+          <w:left w:val="nil"/>
+          <w:bottom w:val="nil"/>
+          <w:right w:val="nil"/>
+          <w:between w:val="nil"/>
+        </w:pBdr>
+        <w:tabs>
+          <w:tab w:val="left" w:pos="2160"/>
+        </w:tabs>
+        <w:ind w:left="720"/>
+        <w:rPr>
+          <w:rFonts w:ascii="Times New Roman" w:eastAsia="Times New Roman" w:hAnsi="Times New Roman" w:cs="Times New Roman"/>
+          <w:color w:val="000000"/>
+          <w:lang w:val="en"/>
+        </w:rPr>
+      </w:pPr>
+    </w:p>
+    <w:p>
+      <w:pPr>
+        <w:pBdr>
+          <w:top w:val="nil"/>
+          <w:left w:val="nil"/>
+          <w:bottom w:val="nil"/>
+          <w:right w:val="nil"/>
+          <w:between w:val="nil"/>
+        </w:pBdr>
+        <w:tabs>
+          <w:tab w:val="left" w:pos="2160"/>
+        </w:tabs>
+        <w:ind w:left="720"/>
+        <w:rPr>
+          <w:rFonts w:ascii="Times New Roman" w:eastAsia="Times New Roman" w:hAnsi="Times New Roman" w:cs="Times New Roman"/>
+          <w:color w:val="000000"/>
+          <w:lang w:val="en"/>
+        </w:rPr>
+      </w:pPr>
+    </w:p>
+    <w:p>
+      <w:pPr>
+        <w:pBdr>
+          <w:top w:val="nil"/>
+          <w:left w:val="nil"/>
+          <w:bottom w:val="nil"/>
+          <w:right w:val="nil"/>
+          <w:between w:val="nil"/>
+        </w:pBdr>
+        <w:tabs>
+          <w:tab w:val="left" w:pos="2160"/>
+        </w:tabs>
+        <w:ind w:left="720"/>
         <w:rPr>
           <w:rFonts w:ascii="Times New Roman" w:eastAsia="Times New Roman" w:hAnsi="Times New Roman" w:cs="Times New Roman"/>
           <w:color w:val="000000"/>
@@ -1457,7 +1433,6 @@
         <w:tabs>
           <w:tab w:val="left" w:pos="2160"/>
         </w:tabs>
-        <w:ind w:right="-547"/>
         <w:rPr>
           <w:rFonts w:ascii="Times New Roman" w:eastAsia="Times New Roman" w:hAnsi="Times New Roman" w:cs="Times New Roman"/>
           <w:color w:val="000000"/>
@@ -1535,87 +1510,82 @@
         <w:tabs>
           <w:tab w:val="left" w:pos="2160"/>
         </w:tabs>
-        <w:ind w:right="-547"/>
-        <w:rPr>
-          <w:rFonts w:ascii="Times New Roman" w:eastAsia="Times New Roman" w:hAnsi="Times New Roman" w:cs="Times New Roman"/>
-          <w:color w:val="000000"/>
-          <w:lang w:val="en"/>
-        </w:rPr>
-      </w:pPr>
-    </w:p>
-    <w:p>
-      <w:pPr>
-        <w:pBdr>
-          <w:top w:val="nil"/>
-          <w:left w:val="nil"/>
-          <w:bottom w:val="nil"/>
-          <w:right w:val="nil"/>
-          <w:between w:val="nil"/>
-        </w:pBdr>
-        <w:tabs>
-          <w:tab w:val="left" w:pos="2160"/>
-        </w:tabs>
-        <w:ind w:right="-547"/>
-        <w:rPr>
-          <w:rFonts w:ascii="Times New Roman" w:eastAsia="Times New Roman" w:hAnsi="Times New Roman" w:cs="Times New Roman"/>
-          <w:color w:val="000000"/>
-          <w:lang w:val="en"/>
-        </w:rPr>
-      </w:pPr>
-    </w:p>
-    <w:p>
-      <w:pPr>
-        <w:pBdr>
-          <w:top w:val="nil"/>
-          <w:left w:val="nil"/>
-          <w:bottom w:val="nil"/>
-          <w:right w:val="nil"/>
-          <w:between w:val="nil"/>
-        </w:pBdr>
-        <w:tabs>
-          <w:tab w:val="left" w:pos="2160"/>
-        </w:tabs>
-        <w:ind w:right="-547"/>
-        <w:rPr>
-          <w:rFonts w:ascii="Times New Roman" w:eastAsia="Times New Roman" w:hAnsi="Times New Roman" w:cs="Times New Roman"/>
-          <w:color w:val="000000"/>
-          <w:lang w:val="en"/>
-        </w:rPr>
-      </w:pPr>
-    </w:p>
-    <w:p>
-      <w:pPr>
-        <w:pBdr>
-          <w:top w:val="nil"/>
-          <w:left w:val="nil"/>
-          <w:bottom w:val="nil"/>
-          <w:right w:val="nil"/>
-          <w:between w:val="nil"/>
-        </w:pBdr>
-        <w:tabs>
-          <w:tab w:val="left" w:pos="2160"/>
-        </w:tabs>
-        <w:ind w:right="-547"/>
-        <w:rPr>
-          <w:rFonts w:ascii="Times New Roman" w:eastAsia="Times New Roman" w:hAnsi="Times New Roman" w:cs="Times New Roman"/>
-          <w:color w:val="000000"/>
-          <w:lang w:val="en"/>
-        </w:rPr>
-      </w:pPr>
-    </w:p>
-    <w:p>
-      <w:pPr>
-        <w:pBdr>
-          <w:top w:val="nil"/>
-          <w:left w:val="nil"/>
-          <w:bottom w:val="nil"/>
-          <w:right w:val="nil"/>
-          <w:between w:val="nil"/>
-        </w:pBdr>
-        <w:tabs>
-          <w:tab w:val="left" w:pos="2160"/>
-        </w:tabs>
-        <w:ind w:right="-547"/>
+        <w:rPr>
+          <w:rFonts w:ascii="Times New Roman" w:eastAsia="Times New Roman" w:hAnsi="Times New Roman" w:cs="Times New Roman"/>
+          <w:color w:val="000000"/>
+          <w:lang w:val="en"/>
+        </w:rPr>
+      </w:pPr>
+    </w:p>
+    <w:p>
+      <w:pPr>
+        <w:pBdr>
+          <w:top w:val="nil"/>
+          <w:left w:val="nil"/>
+          <w:bottom w:val="nil"/>
+          <w:right w:val="nil"/>
+          <w:between w:val="nil"/>
+        </w:pBdr>
+        <w:tabs>
+          <w:tab w:val="left" w:pos="2160"/>
+        </w:tabs>
+        <w:rPr>
+          <w:rFonts w:ascii="Times New Roman" w:eastAsia="Times New Roman" w:hAnsi="Times New Roman" w:cs="Times New Roman"/>
+          <w:color w:val="000000"/>
+          <w:lang w:val="en"/>
+        </w:rPr>
+      </w:pPr>
+    </w:p>
+    <w:p>
+      <w:pPr>
+        <w:pBdr>
+          <w:top w:val="nil"/>
+          <w:left w:val="nil"/>
+          <w:bottom w:val="nil"/>
+          <w:right w:val="nil"/>
+          <w:between w:val="nil"/>
+        </w:pBdr>
+        <w:tabs>
+          <w:tab w:val="left" w:pos="2160"/>
+        </w:tabs>
+        <w:rPr>
+          <w:rFonts w:ascii="Times New Roman" w:eastAsia="Times New Roman" w:hAnsi="Times New Roman" w:cs="Times New Roman"/>
+          <w:color w:val="000000"/>
+          <w:lang w:val="en"/>
+        </w:rPr>
+      </w:pPr>
+    </w:p>
+    <w:p>
+      <w:pPr>
+        <w:pBdr>
+          <w:top w:val="nil"/>
+          <w:left w:val="nil"/>
+          <w:bottom w:val="nil"/>
+          <w:right w:val="nil"/>
+          <w:between w:val="nil"/>
+        </w:pBdr>
+        <w:tabs>
+          <w:tab w:val="left" w:pos="2160"/>
+        </w:tabs>
+        <w:rPr>
+          <w:rFonts w:ascii="Times New Roman" w:eastAsia="Times New Roman" w:hAnsi="Times New Roman" w:cs="Times New Roman"/>
+          <w:color w:val="000000"/>
+          <w:lang w:val="en"/>
+        </w:rPr>
+      </w:pPr>
+    </w:p>
+    <w:p>
+      <w:pPr>
+        <w:pBdr>
+          <w:top w:val="nil"/>
+          <w:left w:val="nil"/>
+          <w:bottom w:val="nil"/>
+          <w:right w:val="nil"/>
+          <w:between w:val="nil"/>
+        </w:pBdr>
+        <w:tabs>
+          <w:tab w:val="left" w:pos="2160"/>
+        </w:tabs>
         <w:rPr>
           <w:rFonts w:ascii="Times New Roman" w:eastAsia="Times New Roman" w:hAnsi="Times New Roman" w:cs="Times New Roman"/>
           <w:color w:val="000000"/>
@@ -1639,7 +1609,6 @@
         <w:tabs>
           <w:tab w:val="left" w:pos="2160"/>
         </w:tabs>
-        <w:ind w:right="-547"/>
         <w:rPr>
           <w:rFonts w:ascii="Times New Roman" w:eastAsia="Times New Roman" w:hAnsi="Times New Roman" w:cs="Times New Roman"/>
           <w:color w:val="000000"/>
@@ -1692,87 +1661,83 @@
         <w:tabs>
           <w:tab w:val="left" w:pos="2160"/>
         </w:tabs>
-        <w:ind w:left="720" w:right="-547"/>
-        <w:rPr>
-          <w:rFonts w:ascii="Times New Roman" w:eastAsia="Times New Roman" w:hAnsi="Times New Roman" w:cs="Times New Roman"/>
-          <w:color w:val="000000"/>
-          <w:lang w:val="en"/>
-        </w:rPr>
-      </w:pPr>
-    </w:p>
-    <w:p>
-      <w:pPr>
-        <w:pBdr>
-          <w:top w:val="nil"/>
-          <w:left w:val="nil"/>
-          <w:bottom w:val="nil"/>
-          <w:right w:val="nil"/>
-          <w:between w:val="nil"/>
-        </w:pBdr>
-        <w:tabs>
-          <w:tab w:val="left" w:pos="2160"/>
-        </w:tabs>
-        <w:ind w:right="-547"/>
-        <w:rPr>
-          <w:rFonts w:ascii="Times New Roman" w:eastAsia="Times New Roman" w:hAnsi="Times New Roman" w:cs="Times New Roman"/>
-          <w:color w:val="000000"/>
-          <w:lang w:val="en"/>
-        </w:rPr>
-      </w:pPr>
-    </w:p>
-    <w:p>
-      <w:pPr>
-        <w:pBdr>
-          <w:top w:val="nil"/>
-          <w:left w:val="nil"/>
-          <w:bottom w:val="nil"/>
-          <w:right w:val="nil"/>
-          <w:between w:val="nil"/>
-        </w:pBdr>
-        <w:tabs>
-          <w:tab w:val="left" w:pos="2160"/>
-        </w:tabs>
-        <w:ind w:right="-547"/>
-        <w:rPr>
-          <w:rFonts w:ascii="Times New Roman" w:eastAsia="Times New Roman" w:hAnsi="Times New Roman" w:cs="Times New Roman"/>
-          <w:color w:val="000000"/>
-          <w:lang w:val="en"/>
-        </w:rPr>
-      </w:pPr>
-    </w:p>
-    <w:p>
-      <w:pPr>
-        <w:pBdr>
-          <w:top w:val="nil"/>
-          <w:left w:val="nil"/>
-          <w:bottom w:val="nil"/>
-          <w:right w:val="nil"/>
-          <w:between w:val="nil"/>
-        </w:pBdr>
-        <w:tabs>
-          <w:tab w:val="left" w:pos="2160"/>
-        </w:tabs>
-        <w:ind w:right="-547"/>
-        <w:rPr>
-          <w:rFonts w:ascii="Times New Roman" w:eastAsia="Times New Roman" w:hAnsi="Times New Roman" w:cs="Times New Roman"/>
-          <w:color w:val="000000"/>
-          <w:lang w:val="en"/>
-        </w:rPr>
-      </w:pPr>
-    </w:p>
-    <w:p>
-      <w:pPr>
-        <w:pBdr>
-          <w:top w:val="nil"/>
-          <w:left w:val="nil"/>
-          <w:bottom w:val="nil"/>
-          <w:right w:val="nil"/>
-          <w:between w:val="nil"/>
-        </w:pBdr>
-        <w:tabs>
-          <w:tab w:val="left" w:pos="2160"/>
-        </w:tabs>
-        <w:ind w:right="-547"/>
+        <w:ind w:left="720"/>
+        <w:rPr>
+          <w:rFonts w:ascii="Times New Roman" w:eastAsia="Times New Roman" w:hAnsi="Times New Roman" w:cs="Times New Roman"/>
+          <w:color w:val="000000"/>
+          <w:lang w:val="en"/>
+        </w:rPr>
+      </w:pPr>
+    </w:p>
+    <w:p>
+      <w:pPr>
+        <w:pBdr>
+          <w:top w:val="nil"/>
+          <w:left w:val="nil"/>
+          <w:bottom w:val="nil"/>
+          <w:right w:val="nil"/>
+          <w:between w:val="nil"/>
+        </w:pBdr>
+        <w:tabs>
+          <w:tab w:val="left" w:pos="2160"/>
+        </w:tabs>
+        <w:rPr>
+          <w:rFonts w:ascii="Times New Roman" w:eastAsia="Times New Roman" w:hAnsi="Times New Roman" w:cs="Times New Roman"/>
+          <w:color w:val="000000"/>
+          <w:lang w:val="en"/>
+        </w:rPr>
+      </w:pPr>
+    </w:p>
+    <w:p>
+      <w:pPr>
+        <w:pBdr>
+          <w:top w:val="nil"/>
+          <w:left w:val="nil"/>
+          <w:bottom w:val="nil"/>
+          <w:right w:val="nil"/>
+          <w:between w:val="nil"/>
+        </w:pBdr>
+        <w:tabs>
+          <w:tab w:val="left" w:pos="2160"/>
+        </w:tabs>
+        <w:rPr>
+          <w:rFonts w:ascii="Times New Roman" w:eastAsia="Times New Roman" w:hAnsi="Times New Roman" w:cs="Times New Roman"/>
+          <w:color w:val="000000"/>
+          <w:lang w:val="en"/>
+        </w:rPr>
+      </w:pPr>
+    </w:p>
+    <w:p>
+      <w:pPr>
+        <w:pBdr>
+          <w:top w:val="nil"/>
+          <w:left w:val="nil"/>
+          <w:bottom w:val="nil"/>
+          <w:right w:val="nil"/>
+          <w:between w:val="nil"/>
+        </w:pBdr>
+        <w:tabs>
+          <w:tab w:val="left" w:pos="2160"/>
+        </w:tabs>
+        <w:rPr>
+          <w:rFonts w:ascii="Times New Roman" w:eastAsia="Times New Roman" w:hAnsi="Times New Roman" w:cs="Times New Roman"/>
+          <w:color w:val="000000"/>
+          <w:lang w:val="en"/>
+        </w:rPr>
+      </w:pPr>
+    </w:p>
+    <w:p>
+      <w:pPr>
+        <w:pBdr>
+          <w:top w:val="nil"/>
+          <w:left w:val="nil"/>
+          <w:bottom w:val="nil"/>
+          <w:right w:val="nil"/>
+          <w:between w:val="nil"/>
+        </w:pBdr>
+        <w:tabs>
+          <w:tab w:val="left" w:pos="2160"/>
+        </w:tabs>
         <w:rPr>
           <w:rFonts w:ascii="Times New Roman" w:eastAsia="Times New Roman" w:hAnsi="Times New Roman" w:cs="Times New Roman"/>
           <w:color w:val="000000"/>
@@ -1796,7 +1761,6 @@
         <w:tabs>
           <w:tab w:val="left" w:pos="2160"/>
         </w:tabs>
-        <w:ind w:right="-547"/>
         <w:rPr>
           <w:rFonts w:ascii="Times New Roman" w:eastAsia="Times New Roman" w:hAnsi="Times New Roman" w:cs="Times New Roman"/>
           <w:color w:val="000000"/>
@@ -1866,87 +1830,82 @@
         <w:tabs>
           <w:tab w:val="left" w:pos="2160"/>
         </w:tabs>
-        <w:ind w:right="-547"/>
-        <w:rPr>
-          <w:rFonts w:ascii="Times New Roman" w:eastAsia="Times New Roman" w:hAnsi="Times New Roman" w:cs="Times New Roman"/>
-          <w:color w:val="000000"/>
-          <w:lang w:val="en"/>
-        </w:rPr>
-      </w:pPr>
-    </w:p>
-    <w:p>
-      <w:pPr>
-        <w:pBdr>
-          <w:top w:val="nil"/>
-          <w:left w:val="nil"/>
-          <w:bottom w:val="nil"/>
-          <w:right w:val="nil"/>
-          <w:between w:val="nil"/>
-        </w:pBdr>
-        <w:tabs>
-          <w:tab w:val="left" w:pos="2160"/>
-        </w:tabs>
-        <w:ind w:right="-547"/>
-        <w:rPr>
-          <w:rFonts w:ascii="Times New Roman" w:eastAsia="Times New Roman" w:hAnsi="Times New Roman" w:cs="Times New Roman"/>
-          <w:color w:val="000000"/>
-          <w:lang w:val="en"/>
-        </w:rPr>
-      </w:pPr>
-    </w:p>
-    <w:p>
-      <w:pPr>
-        <w:pBdr>
-          <w:top w:val="nil"/>
-          <w:left w:val="nil"/>
-          <w:bottom w:val="nil"/>
-          <w:right w:val="nil"/>
-          <w:between w:val="nil"/>
-        </w:pBdr>
-        <w:tabs>
-          <w:tab w:val="left" w:pos="2160"/>
-        </w:tabs>
-        <w:ind w:right="-547"/>
-        <w:rPr>
-          <w:rFonts w:ascii="Times New Roman" w:eastAsia="Times New Roman" w:hAnsi="Times New Roman" w:cs="Times New Roman"/>
-          <w:color w:val="000000"/>
-          <w:lang w:val="en"/>
-        </w:rPr>
-      </w:pPr>
-    </w:p>
-    <w:p>
-      <w:pPr>
-        <w:pBdr>
-          <w:top w:val="nil"/>
-          <w:left w:val="nil"/>
-          <w:bottom w:val="nil"/>
-          <w:right w:val="nil"/>
-          <w:between w:val="nil"/>
-        </w:pBdr>
-        <w:tabs>
-          <w:tab w:val="left" w:pos="2160"/>
-        </w:tabs>
-        <w:ind w:right="-547"/>
-        <w:rPr>
-          <w:rFonts w:ascii="Times New Roman" w:eastAsia="Times New Roman" w:hAnsi="Times New Roman" w:cs="Times New Roman"/>
-          <w:color w:val="000000"/>
-          <w:lang w:val="en"/>
-        </w:rPr>
-      </w:pPr>
-    </w:p>
-    <w:p>
-      <w:pPr>
-        <w:pBdr>
-          <w:top w:val="nil"/>
-          <w:left w:val="nil"/>
-          <w:bottom w:val="nil"/>
-          <w:right w:val="nil"/>
-          <w:between w:val="nil"/>
-        </w:pBdr>
-        <w:tabs>
-          <w:tab w:val="left" w:pos="2160"/>
-        </w:tabs>
-        <w:ind w:right="-547"/>
+        <w:rPr>
+          <w:rFonts w:ascii="Times New Roman" w:eastAsia="Times New Roman" w:hAnsi="Times New Roman" w:cs="Times New Roman"/>
+          <w:color w:val="000000"/>
+          <w:lang w:val="en"/>
+        </w:rPr>
+      </w:pPr>
+    </w:p>
+    <w:p>
+      <w:pPr>
+        <w:pBdr>
+          <w:top w:val="nil"/>
+          <w:left w:val="nil"/>
+          <w:bottom w:val="nil"/>
+          <w:right w:val="nil"/>
+          <w:between w:val="nil"/>
+        </w:pBdr>
+        <w:tabs>
+          <w:tab w:val="left" w:pos="2160"/>
+        </w:tabs>
+        <w:rPr>
+          <w:rFonts w:ascii="Times New Roman" w:eastAsia="Times New Roman" w:hAnsi="Times New Roman" w:cs="Times New Roman"/>
+          <w:color w:val="000000"/>
+          <w:lang w:val="en"/>
+        </w:rPr>
+      </w:pPr>
+    </w:p>
+    <w:p>
+      <w:pPr>
+        <w:pBdr>
+          <w:top w:val="nil"/>
+          <w:left w:val="nil"/>
+          <w:bottom w:val="nil"/>
+          <w:right w:val="nil"/>
+          <w:between w:val="nil"/>
+        </w:pBdr>
+        <w:tabs>
+          <w:tab w:val="left" w:pos="2160"/>
+        </w:tabs>
+        <w:rPr>
+          <w:rFonts w:ascii="Times New Roman" w:eastAsia="Times New Roman" w:hAnsi="Times New Roman" w:cs="Times New Roman"/>
+          <w:color w:val="000000"/>
+          <w:lang w:val="en"/>
+        </w:rPr>
+      </w:pPr>
+    </w:p>
+    <w:p>
+      <w:pPr>
+        <w:pBdr>
+          <w:top w:val="nil"/>
+          <w:left w:val="nil"/>
+          <w:bottom w:val="nil"/>
+          <w:right w:val="nil"/>
+          <w:between w:val="nil"/>
+        </w:pBdr>
+        <w:tabs>
+          <w:tab w:val="left" w:pos="2160"/>
+        </w:tabs>
+        <w:rPr>
+          <w:rFonts w:ascii="Times New Roman" w:eastAsia="Times New Roman" w:hAnsi="Times New Roman" w:cs="Times New Roman"/>
+          <w:color w:val="000000"/>
+          <w:lang w:val="en"/>
+        </w:rPr>
+      </w:pPr>
+    </w:p>
+    <w:p>
+      <w:pPr>
+        <w:pBdr>
+          <w:top w:val="nil"/>
+          <w:left w:val="nil"/>
+          <w:bottom w:val="nil"/>
+          <w:right w:val="nil"/>
+          <w:between w:val="nil"/>
+        </w:pBdr>
+        <w:tabs>
+          <w:tab w:val="left" w:pos="2160"/>
+        </w:tabs>
         <w:rPr>
           <w:rFonts w:ascii="Times New Roman" w:eastAsia="Times New Roman" w:hAnsi="Times New Roman" w:cs="Times New Roman"/>
           <w:color w:val="000000"/>
@@ -1970,7 +1929,6 @@
         <w:tabs>
           <w:tab w:val="left" w:pos="2160"/>
         </w:tabs>
-        <w:ind w:right="-547"/>
         <w:rPr>
           <w:rFonts w:ascii="Times New Roman" w:eastAsia="Times New Roman" w:hAnsi="Times New Roman" w:cs="Times New Roman"/>
           <w:color w:val="000000"/>
@@ -2032,87 +1990,87 @@
         <w:tabs>
           <w:tab w:val="left" w:pos="2160"/>
         </w:tabs>
-        <w:ind w:left="360" w:right="-547"/>
-        <w:rPr>
-          <w:rFonts w:ascii="Times New Roman" w:eastAsia="Times New Roman" w:hAnsi="Times New Roman" w:cs="Times New Roman"/>
-          <w:color w:val="000000"/>
-          <w:lang w:val="en"/>
-        </w:rPr>
-      </w:pPr>
-    </w:p>
-    <w:p>
-      <w:pPr>
-        <w:pBdr>
-          <w:top w:val="nil"/>
-          <w:left w:val="nil"/>
-          <w:bottom w:val="nil"/>
-          <w:right w:val="nil"/>
-          <w:between w:val="nil"/>
-        </w:pBdr>
-        <w:tabs>
-          <w:tab w:val="left" w:pos="2160"/>
-        </w:tabs>
-        <w:ind w:left="360" w:right="-547"/>
-        <w:rPr>
-          <w:rFonts w:ascii="Times New Roman" w:eastAsia="Times New Roman" w:hAnsi="Times New Roman" w:cs="Times New Roman"/>
-          <w:color w:val="000000"/>
-          <w:lang w:val="en"/>
-        </w:rPr>
-      </w:pPr>
-    </w:p>
-    <w:p>
-      <w:pPr>
-        <w:pBdr>
-          <w:top w:val="nil"/>
-          <w:left w:val="nil"/>
-          <w:bottom w:val="nil"/>
-          <w:right w:val="nil"/>
-          <w:between w:val="nil"/>
-        </w:pBdr>
-        <w:tabs>
-          <w:tab w:val="left" w:pos="2160"/>
-        </w:tabs>
-        <w:ind w:left="360" w:right="-547"/>
-        <w:rPr>
-          <w:rFonts w:ascii="Times New Roman" w:eastAsia="Times New Roman" w:hAnsi="Times New Roman" w:cs="Times New Roman"/>
-          <w:color w:val="000000"/>
-          <w:lang w:val="en"/>
-        </w:rPr>
-      </w:pPr>
-    </w:p>
-    <w:p>
-      <w:pPr>
-        <w:pBdr>
-          <w:top w:val="nil"/>
-          <w:left w:val="nil"/>
-          <w:bottom w:val="nil"/>
-          <w:right w:val="nil"/>
-          <w:between w:val="nil"/>
-        </w:pBdr>
-        <w:tabs>
-          <w:tab w:val="left" w:pos="2160"/>
-        </w:tabs>
-        <w:ind w:left="360" w:right="-547"/>
-        <w:rPr>
-          <w:rFonts w:ascii="Times New Roman" w:eastAsia="Times New Roman" w:hAnsi="Times New Roman" w:cs="Times New Roman"/>
-          <w:color w:val="000000"/>
-          <w:lang w:val="en"/>
-        </w:rPr>
-      </w:pPr>
-    </w:p>
-    <w:p>
-      <w:pPr>
-        <w:pBdr>
-          <w:top w:val="nil"/>
-          <w:left w:val="nil"/>
-          <w:bottom w:val="nil"/>
-          <w:right w:val="nil"/>
-          <w:between w:val="nil"/>
-        </w:pBdr>
-        <w:tabs>
-          <w:tab w:val="left" w:pos="2160"/>
-        </w:tabs>
-        <w:ind w:left="360" w:right="-547"/>
+        <w:ind w:left="360"/>
+        <w:rPr>
+          <w:rFonts w:ascii="Times New Roman" w:eastAsia="Times New Roman" w:hAnsi="Times New Roman" w:cs="Times New Roman"/>
+          <w:color w:val="000000"/>
+          <w:lang w:val="en"/>
+        </w:rPr>
+      </w:pPr>
+    </w:p>
+    <w:p>
+      <w:pPr>
+        <w:pBdr>
+          <w:top w:val="nil"/>
+          <w:left w:val="nil"/>
+          <w:bottom w:val="nil"/>
+          <w:right w:val="nil"/>
+          <w:between w:val="nil"/>
+        </w:pBdr>
+        <w:tabs>
+          <w:tab w:val="left" w:pos="2160"/>
+        </w:tabs>
+        <w:ind w:left="360"/>
+        <w:rPr>
+          <w:rFonts w:ascii="Times New Roman" w:eastAsia="Times New Roman" w:hAnsi="Times New Roman" w:cs="Times New Roman"/>
+          <w:color w:val="000000"/>
+          <w:lang w:val="en"/>
+        </w:rPr>
+      </w:pPr>
+    </w:p>
+    <w:p>
+      <w:pPr>
+        <w:pBdr>
+          <w:top w:val="nil"/>
+          <w:left w:val="nil"/>
+          <w:bottom w:val="nil"/>
+          <w:right w:val="nil"/>
+          <w:between w:val="nil"/>
+        </w:pBdr>
+        <w:tabs>
+          <w:tab w:val="left" w:pos="2160"/>
+        </w:tabs>
+        <w:ind w:left="360"/>
+        <w:rPr>
+          <w:rFonts w:ascii="Times New Roman" w:eastAsia="Times New Roman" w:hAnsi="Times New Roman" w:cs="Times New Roman"/>
+          <w:color w:val="000000"/>
+          <w:lang w:val="en"/>
+        </w:rPr>
+      </w:pPr>
+    </w:p>
+    <w:p>
+      <w:pPr>
+        <w:pBdr>
+          <w:top w:val="nil"/>
+          <w:left w:val="nil"/>
+          <w:bottom w:val="nil"/>
+          <w:right w:val="nil"/>
+          <w:between w:val="nil"/>
+        </w:pBdr>
+        <w:tabs>
+          <w:tab w:val="left" w:pos="2160"/>
+        </w:tabs>
+        <w:ind w:left="360"/>
+        <w:rPr>
+          <w:rFonts w:ascii="Times New Roman" w:eastAsia="Times New Roman" w:hAnsi="Times New Roman" w:cs="Times New Roman"/>
+          <w:color w:val="000000"/>
+          <w:lang w:val="en"/>
+        </w:rPr>
+      </w:pPr>
+    </w:p>
+    <w:p>
+      <w:pPr>
+        <w:pBdr>
+          <w:top w:val="nil"/>
+          <w:left w:val="nil"/>
+          <w:bottom w:val="nil"/>
+          <w:right w:val="nil"/>
+          <w:between w:val="nil"/>
+        </w:pBdr>
+        <w:tabs>
+          <w:tab w:val="left" w:pos="2160"/>
+        </w:tabs>
+        <w:ind w:left="360"/>
         <w:rPr>
           <w:rFonts w:ascii="Times New Roman" w:eastAsia="Times New Roman" w:hAnsi="Times New Roman" w:cs="Times New Roman"/>
           <w:color w:val="000000"/>
@@ -2136,7 +2094,6 @@
         <w:tabs>
           <w:tab w:val="left" w:pos="2160"/>
         </w:tabs>
-        <w:ind w:right="-547"/>
         <w:rPr>
           <w:rFonts w:ascii="Times New Roman" w:eastAsia="Times New Roman" w:hAnsi="Times New Roman" w:cs="Times New Roman"/>
           <w:color w:val="000000"/>
@@ -2214,127 +2171,126 @@
         <w:tabs>
           <w:tab w:val="left" w:pos="2160"/>
         </w:tabs>
-        <w:ind w:left="720" w:right="-547"/>
-        <w:rPr>
-          <w:rFonts w:ascii="Times New Roman" w:eastAsia="Times New Roman" w:hAnsi="Times New Roman" w:cs="Times New Roman"/>
-          <w:color w:val="000000"/>
-          <w:lang w:val="en"/>
-        </w:rPr>
-      </w:pPr>
-    </w:p>
-    <w:p>
-      <w:pPr>
-        <w:pBdr>
-          <w:top w:val="nil"/>
-          <w:left w:val="nil"/>
-          <w:bottom w:val="nil"/>
-          <w:right w:val="nil"/>
-          <w:between w:val="nil"/>
-        </w:pBdr>
-        <w:tabs>
-          <w:tab w:val="left" w:pos="2160"/>
-        </w:tabs>
-        <w:ind w:left="720" w:right="-547"/>
-        <w:rPr>
-          <w:rFonts w:ascii="Times New Roman" w:eastAsia="Times New Roman" w:hAnsi="Times New Roman" w:cs="Times New Roman"/>
-          <w:color w:val="000000"/>
-          <w:lang w:val="en"/>
-        </w:rPr>
-      </w:pPr>
-    </w:p>
-    <w:p>
-      <w:pPr>
-        <w:pBdr>
-          <w:top w:val="nil"/>
-          <w:left w:val="nil"/>
-          <w:bottom w:val="nil"/>
-          <w:right w:val="nil"/>
-          <w:between w:val="nil"/>
-        </w:pBdr>
-        <w:tabs>
-          <w:tab w:val="left" w:pos="2160"/>
-        </w:tabs>
-        <w:ind w:left="720" w:right="-547"/>
-        <w:rPr>
-          <w:rFonts w:ascii="Times New Roman" w:eastAsia="Times New Roman" w:hAnsi="Times New Roman" w:cs="Times New Roman"/>
-          <w:color w:val="000000"/>
-          <w:lang w:val="en"/>
-        </w:rPr>
-      </w:pPr>
-    </w:p>
-    <w:p>
-      <w:pPr>
-        <w:pBdr>
-          <w:top w:val="nil"/>
-          <w:left w:val="nil"/>
-          <w:bottom w:val="nil"/>
-          <w:right w:val="nil"/>
-          <w:between w:val="nil"/>
-        </w:pBdr>
-        <w:tabs>
-          <w:tab w:val="left" w:pos="2160"/>
-        </w:tabs>
-        <w:ind w:left="720" w:right="-547"/>
-        <w:rPr>
-          <w:rFonts w:ascii="Times New Roman" w:eastAsia="Times New Roman" w:hAnsi="Times New Roman" w:cs="Times New Roman"/>
-          <w:color w:val="000000"/>
-          <w:lang w:val="en"/>
-        </w:rPr>
-      </w:pPr>
-    </w:p>
-    <w:p>
-      <w:pPr>
-        <w:pBdr>
-          <w:top w:val="nil"/>
-          <w:left w:val="nil"/>
-          <w:bottom w:val="nil"/>
-          <w:right w:val="nil"/>
-          <w:between w:val="nil"/>
-        </w:pBdr>
-        <w:tabs>
-          <w:tab w:val="left" w:pos="2160"/>
-        </w:tabs>
-        <w:ind w:left="720" w:right="-547"/>
-        <w:rPr>
-          <w:rFonts w:ascii="Times New Roman" w:eastAsia="Times New Roman" w:hAnsi="Times New Roman" w:cs="Times New Roman"/>
-          <w:color w:val="000000"/>
-          <w:lang w:val="en"/>
-        </w:rPr>
-      </w:pPr>
-    </w:p>
-    <w:p>
-      <w:pPr>
-        <w:pBdr>
-          <w:top w:val="nil"/>
-          <w:left w:val="nil"/>
-          <w:bottom w:val="nil"/>
-          <w:right w:val="nil"/>
-          <w:between w:val="nil"/>
-        </w:pBdr>
-        <w:tabs>
-          <w:tab w:val="left" w:pos="2160"/>
-        </w:tabs>
-        <w:ind w:left="720" w:right="-547"/>
-        <w:rPr>
-          <w:rFonts w:ascii="Times New Roman" w:eastAsia="Times New Roman" w:hAnsi="Times New Roman" w:cs="Times New Roman"/>
-          <w:color w:val="000000"/>
-          <w:lang w:val="en"/>
-        </w:rPr>
-      </w:pPr>
-    </w:p>
-    <w:p>
-      <w:pPr>
-        <w:pBdr>
-          <w:top w:val="nil"/>
-          <w:left w:val="nil"/>
-          <w:bottom w:val="nil"/>
-          <w:right w:val="nil"/>
-          <w:between w:val="nil"/>
-        </w:pBdr>
-        <w:tabs>
-          <w:tab w:val="left" w:pos="2160"/>
-        </w:tabs>
-        <w:ind w:right="-547"/>
+        <w:ind w:left="720"/>
+        <w:rPr>
+          <w:rFonts w:ascii="Times New Roman" w:eastAsia="Times New Roman" w:hAnsi="Times New Roman" w:cs="Times New Roman"/>
+          <w:color w:val="000000"/>
+          <w:lang w:val="en"/>
+        </w:rPr>
+      </w:pPr>
+    </w:p>
+    <w:p>
+      <w:pPr>
+        <w:pBdr>
+          <w:top w:val="nil"/>
+          <w:left w:val="nil"/>
+          <w:bottom w:val="nil"/>
+          <w:right w:val="nil"/>
+          <w:between w:val="nil"/>
+        </w:pBdr>
+        <w:tabs>
+          <w:tab w:val="left" w:pos="2160"/>
+        </w:tabs>
+        <w:ind w:left="720"/>
+        <w:rPr>
+          <w:rFonts w:ascii="Times New Roman" w:eastAsia="Times New Roman" w:hAnsi="Times New Roman" w:cs="Times New Roman"/>
+          <w:color w:val="000000"/>
+          <w:lang w:val="en"/>
+        </w:rPr>
+      </w:pPr>
+    </w:p>
+    <w:p>
+      <w:pPr>
+        <w:pBdr>
+          <w:top w:val="nil"/>
+          <w:left w:val="nil"/>
+          <w:bottom w:val="nil"/>
+          <w:right w:val="nil"/>
+          <w:between w:val="nil"/>
+        </w:pBdr>
+        <w:tabs>
+          <w:tab w:val="left" w:pos="2160"/>
+        </w:tabs>
+        <w:ind w:left="720"/>
+        <w:rPr>
+          <w:rFonts w:ascii="Times New Roman" w:eastAsia="Times New Roman" w:hAnsi="Times New Roman" w:cs="Times New Roman"/>
+          <w:color w:val="000000"/>
+          <w:lang w:val="en"/>
+        </w:rPr>
+      </w:pPr>
+    </w:p>
+    <w:p>
+      <w:pPr>
+        <w:pBdr>
+          <w:top w:val="nil"/>
+          <w:left w:val="nil"/>
+          <w:bottom w:val="nil"/>
+          <w:right w:val="nil"/>
+          <w:between w:val="nil"/>
+        </w:pBdr>
+        <w:tabs>
+          <w:tab w:val="left" w:pos="2160"/>
+        </w:tabs>
+        <w:ind w:left="720"/>
+        <w:rPr>
+          <w:rFonts w:ascii="Times New Roman" w:eastAsia="Times New Roman" w:hAnsi="Times New Roman" w:cs="Times New Roman"/>
+          <w:color w:val="000000"/>
+          <w:lang w:val="en"/>
+        </w:rPr>
+      </w:pPr>
+    </w:p>
+    <w:p>
+      <w:pPr>
+        <w:pBdr>
+          <w:top w:val="nil"/>
+          <w:left w:val="nil"/>
+          <w:bottom w:val="nil"/>
+          <w:right w:val="nil"/>
+          <w:between w:val="nil"/>
+        </w:pBdr>
+        <w:tabs>
+          <w:tab w:val="left" w:pos="2160"/>
+        </w:tabs>
+        <w:ind w:left="720"/>
+        <w:rPr>
+          <w:rFonts w:ascii="Times New Roman" w:eastAsia="Times New Roman" w:hAnsi="Times New Roman" w:cs="Times New Roman"/>
+          <w:color w:val="000000"/>
+          <w:lang w:val="en"/>
+        </w:rPr>
+      </w:pPr>
+    </w:p>
+    <w:p>
+      <w:pPr>
+        <w:pBdr>
+          <w:top w:val="nil"/>
+          <w:left w:val="nil"/>
+          <w:bottom w:val="nil"/>
+          <w:right w:val="nil"/>
+          <w:between w:val="nil"/>
+        </w:pBdr>
+        <w:tabs>
+          <w:tab w:val="left" w:pos="2160"/>
+        </w:tabs>
+        <w:ind w:left="720"/>
+        <w:rPr>
+          <w:rFonts w:ascii="Times New Roman" w:eastAsia="Times New Roman" w:hAnsi="Times New Roman" w:cs="Times New Roman"/>
+          <w:color w:val="000000"/>
+          <w:lang w:val="en"/>
+        </w:rPr>
+      </w:pPr>
+    </w:p>
+    <w:p>
+      <w:pPr>
+        <w:pBdr>
+          <w:top w:val="nil"/>
+          <w:left w:val="nil"/>
+          <w:bottom w:val="nil"/>
+          <w:right w:val="nil"/>
+          <w:between w:val="nil"/>
+        </w:pBdr>
+        <w:tabs>
+          <w:tab w:val="left" w:pos="2160"/>
+        </w:tabs>
         <w:rPr>
           <w:rFonts w:ascii="Times New Roman" w:eastAsia="Times New Roman" w:hAnsi="Times New Roman" w:cs="Times New Roman"/>
           <w:color w:val="000000"/>
@@ -2359,7 +2315,6 @@
         <w:tabs>
           <w:tab w:val="left" w:pos="2160"/>
         </w:tabs>
-        <w:ind w:right="-547"/>
         <w:rPr>
           <w:rFonts w:ascii="Times New Roman" w:eastAsia="Times New Roman" w:hAnsi="Times New Roman" w:cs="Times New Roman"/>
           <w:color w:val="000000"/>
@@ -2422,7 +2377,6 @@
         <w:tabs>
           <w:tab w:val="left" w:pos="2160"/>
         </w:tabs>
-        <w:ind w:right="-547"/>
         <w:rPr>
           <w:rFonts w:ascii="Times New Roman" w:eastAsia="Times New Roman" w:hAnsi="Times New Roman" w:cs="Times New Roman"/>
           <w:color w:val="000000"/>
@@ -2443,7 +2397,6 @@
         <w:tabs>
           <w:tab w:val="left" w:pos="2160"/>
         </w:tabs>
-        <w:ind w:right="-547"/>
         <w:rPr>
           <w:rFonts w:ascii="Times New Roman" w:eastAsia="Times New Roman" w:hAnsi="Times New Roman" w:cs="Times New Roman"/>
           <w:color w:val="000000"/>
@@ -2464,7 +2417,6 @@
         <w:tabs>
           <w:tab w:val="left" w:pos="2160"/>
         </w:tabs>
-        <w:ind w:right="-547"/>
         <w:rPr>
           <w:rFonts w:ascii="Times New Roman" w:eastAsia="Times New Roman" w:hAnsi="Times New Roman" w:cs="Times New Roman"/>
           <w:color w:val="000000"/>
@@ -2488,20 +2440,18 @@
         <w:tabs>
           <w:tab w:val="left" w:pos="2160"/>
         </w:tabs>
-        <w:ind w:right="-547"/>
-        <w:rPr>
-          <w:rFonts w:ascii="Times New Roman" w:eastAsia="Times New Roman" w:hAnsi="Times New Roman" w:cs="Times New Roman"/>
-          <w:color w:val="000000"/>
-          <w:lang w:val="en"/>
-        </w:rPr>
-      </w:pPr>
-      <w:r>
-        <w:rPr>
-          <w:rFonts w:ascii="Times New Roman" w:eastAsia="Times New Roman" w:hAnsi="Times New Roman" w:cs="Times New Roman"/>
-          <w:color w:val="000000"/>
-          <w:lang w:val="en"/>
-        </w:rPr>
-        <w:lastRenderedPageBreak/>
+        <w:rPr>
+          <w:rFonts w:ascii="Times New Roman" w:eastAsia="Times New Roman" w:hAnsi="Times New Roman" w:cs="Times New Roman"/>
+          <w:color w:val="000000"/>
+          <w:lang w:val="en"/>
+        </w:rPr>
+      </w:pPr>
+      <w:r>
+        <w:rPr>
+          <w:rFonts w:ascii="Times New Roman" w:eastAsia="Times New Roman" w:hAnsi="Times New Roman" w:cs="Times New Roman"/>
+          <w:color w:val="000000"/>
+          <w:lang w:val="en"/>
+        </w:rPr>
         <w:t>Write a word equation to represent th</w:t>
       </w:r>
       <w:r>
@@ -2599,67 +2549,65 @@
         <w:tabs>
           <w:tab w:val="left" w:pos="2160"/>
         </w:tabs>
-        <w:ind w:right="-547"/>
-        <w:rPr>
-          <w:rFonts w:ascii="Times New Roman" w:eastAsia="Times New Roman" w:hAnsi="Times New Roman" w:cs="Times New Roman"/>
-          <w:color w:val="000000"/>
-          <w:lang w:val="en"/>
-        </w:rPr>
-      </w:pPr>
-    </w:p>
-    <w:p>
-      <w:pPr>
-        <w:pBdr>
-          <w:top w:val="nil"/>
-          <w:left w:val="nil"/>
-          <w:bottom w:val="nil"/>
-          <w:right w:val="nil"/>
-          <w:between w:val="nil"/>
-        </w:pBdr>
-        <w:tabs>
-          <w:tab w:val="left" w:pos="2160"/>
-        </w:tabs>
-        <w:ind w:right="-547"/>
-        <w:rPr>
-          <w:rFonts w:ascii="Times New Roman" w:eastAsia="Times New Roman" w:hAnsi="Times New Roman" w:cs="Times New Roman"/>
-          <w:color w:val="000000"/>
-          <w:lang w:val="en"/>
-        </w:rPr>
-      </w:pPr>
-    </w:p>
-    <w:p>
-      <w:pPr>
-        <w:pBdr>
-          <w:top w:val="nil"/>
-          <w:left w:val="nil"/>
-          <w:bottom w:val="nil"/>
-          <w:right w:val="nil"/>
-          <w:between w:val="nil"/>
-        </w:pBdr>
-        <w:tabs>
-          <w:tab w:val="left" w:pos="2160"/>
-        </w:tabs>
-        <w:ind w:left="720" w:right="-547"/>
-        <w:rPr>
-          <w:rFonts w:ascii="Times New Roman" w:eastAsia="Times New Roman" w:hAnsi="Times New Roman" w:cs="Times New Roman"/>
-          <w:color w:val="000000"/>
-          <w:lang w:val="en"/>
-        </w:rPr>
-      </w:pPr>
-    </w:p>
-    <w:p>
-      <w:pPr>
-        <w:pBdr>
-          <w:top w:val="nil"/>
-          <w:left w:val="nil"/>
-          <w:bottom w:val="nil"/>
-          <w:right w:val="nil"/>
-          <w:between w:val="nil"/>
-        </w:pBdr>
-        <w:tabs>
-          <w:tab w:val="left" w:pos="2160"/>
-        </w:tabs>
-        <w:ind w:left="720" w:right="-547"/>
+        <w:rPr>
+          <w:rFonts w:ascii="Times New Roman" w:eastAsia="Times New Roman" w:hAnsi="Times New Roman" w:cs="Times New Roman"/>
+          <w:color w:val="000000"/>
+          <w:lang w:val="en"/>
+        </w:rPr>
+      </w:pPr>
+    </w:p>
+    <w:p>
+      <w:pPr>
+        <w:pBdr>
+          <w:top w:val="nil"/>
+          <w:left w:val="nil"/>
+          <w:bottom w:val="nil"/>
+          <w:right w:val="nil"/>
+          <w:between w:val="nil"/>
+        </w:pBdr>
+        <w:tabs>
+          <w:tab w:val="left" w:pos="2160"/>
+        </w:tabs>
+        <w:rPr>
+          <w:rFonts w:ascii="Times New Roman" w:eastAsia="Times New Roman" w:hAnsi="Times New Roman" w:cs="Times New Roman"/>
+          <w:color w:val="000000"/>
+          <w:lang w:val="en"/>
+        </w:rPr>
+      </w:pPr>
+    </w:p>
+    <w:p>
+      <w:pPr>
+        <w:pBdr>
+          <w:top w:val="nil"/>
+          <w:left w:val="nil"/>
+          <w:bottom w:val="nil"/>
+          <w:right w:val="nil"/>
+          <w:between w:val="nil"/>
+        </w:pBdr>
+        <w:tabs>
+          <w:tab w:val="left" w:pos="2160"/>
+        </w:tabs>
+        <w:ind w:left="720"/>
+        <w:rPr>
+          <w:rFonts w:ascii="Times New Roman" w:eastAsia="Times New Roman" w:hAnsi="Times New Roman" w:cs="Times New Roman"/>
+          <w:color w:val="000000"/>
+          <w:lang w:val="en"/>
+        </w:rPr>
+      </w:pPr>
+    </w:p>
+    <w:p>
+      <w:pPr>
+        <w:pBdr>
+          <w:top w:val="nil"/>
+          <w:left w:val="nil"/>
+          <w:bottom w:val="nil"/>
+          <w:right w:val="nil"/>
+          <w:between w:val="nil"/>
+        </w:pBdr>
+        <w:tabs>
+          <w:tab w:val="left" w:pos="2160"/>
+        </w:tabs>
+        <w:ind w:left="720"/>
         <w:rPr>
           <w:rFonts w:ascii="Times New Roman" w:eastAsia="Times New Roman" w:hAnsi="Times New Roman" w:cs="Times New Roman"/>
           <w:color w:val="000000"/>
@@ -2683,7 +2631,6 @@
         <w:tabs>
           <w:tab w:val="left" w:pos="2160"/>
         </w:tabs>
-        <w:ind w:right="-547"/>
         <w:rPr>
           <w:rFonts w:ascii="Times New Roman" w:eastAsia="Times New Roman" w:hAnsi="Times New Roman" w:cs="Times New Roman"/>
           <w:color w:val="000000"/>
@@ -2753,87 +2700,87 @@
         <w:tabs>
           <w:tab w:val="left" w:pos="2160"/>
         </w:tabs>
-        <w:ind w:left="720" w:right="-547"/>
-        <w:rPr>
-          <w:rFonts w:ascii="Times New Roman" w:eastAsia="Times New Roman" w:hAnsi="Times New Roman" w:cs="Times New Roman"/>
-          <w:color w:val="000000"/>
-          <w:lang w:val="en"/>
-        </w:rPr>
-      </w:pPr>
-    </w:p>
-    <w:p>
-      <w:pPr>
-        <w:pBdr>
-          <w:top w:val="nil"/>
-          <w:left w:val="nil"/>
-          <w:bottom w:val="nil"/>
-          <w:right w:val="nil"/>
-          <w:between w:val="nil"/>
-        </w:pBdr>
-        <w:tabs>
-          <w:tab w:val="left" w:pos="2160"/>
-        </w:tabs>
-        <w:ind w:left="720" w:right="-547"/>
-        <w:rPr>
-          <w:rFonts w:ascii="Times New Roman" w:eastAsia="Times New Roman" w:hAnsi="Times New Roman" w:cs="Times New Roman"/>
-          <w:color w:val="000000"/>
-          <w:lang w:val="en"/>
-        </w:rPr>
-      </w:pPr>
-    </w:p>
-    <w:p>
-      <w:pPr>
-        <w:pBdr>
-          <w:top w:val="nil"/>
-          <w:left w:val="nil"/>
-          <w:bottom w:val="nil"/>
-          <w:right w:val="nil"/>
-          <w:between w:val="nil"/>
-        </w:pBdr>
-        <w:tabs>
-          <w:tab w:val="left" w:pos="2160"/>
-        </w:tabs>
-        <w:ind w:left="720" w:right="-547"/>
-        <w:rPr>
-          <w:rFonts w:ascii="Times New Roman" w:eastAsia="Times New Roman" w:hAnsi="Times New Roman" w:cs="Times New Roman"/>
-          <w:color w:val="000000"/>
-          <w:lang w:val="en"/>
-        </w:rPr>
-      </w:pPr>
-    </w:p>
-    <w:p>
-      <w:pPr>
-        <w:pBdr>
-          <w:top w:val="nil"/>
-          <w:left w:val="nil"/>
-          <w:bottom w:val="nil"/>
-          <w:right w:val="nil"/>
-          <w:between w:val="nil"/>
-        </w:pBdr>
-        <w:tabs>
-          <w:tab w:val="left" w:pos="2160"/>
-        </w:tabs>
-        <w:ind w:left="720" w:right="-547"/>
-        <w:rPr>
-          <w:rFonts w:ascii="Times New Roman" w:eastAsia="Times New Roman" w:hAnsi="Times New Roman" w:cs="Times New Roman"/>
-          <w:color w:val="000000"/>
-          <w:lang w:val="en"/>
-        </w:rPr>
-      </w:pPr>
-    </w:p>
-    <w:p>
-      <w:pPr>
-        <w:pBdr>
-          <w:top w:val="nil"/>
-          <w:left w:val="nil"/>
-          <w:bottom w:val="nil"/>
-          <w:right w:val="nil"/>
-          <w:between w:val="nil"/>
-        </w:pBdr>
-        <w:tabs>
-          <w:tab w:val="left" w:pos="2160"/>
-        </w:tabs>
-        <w:ind w:left="720" w:right="-547"/>
+        <w:ind w:left="720"/>
+        <w:rPr>
+          <w:rFonts w:ascii="Times New Roman" w:eastAsia="Times New Roman" w:hAnsi="Times New Roman" w:cs="Times New Roman"/>
+          <w:color w:val="000000"/>
+          <w:lang w:val="en"/>
+        </w:rPr>
+      </w:pPr>
+    </w:p>
+    <w:p>
+      <w:pPr>
+        <w:pBdr>
+          <w:top w:val="nil"/>
+          <w:left w:val="nil"/>
+          <w:bottom w:val="nil"/>
+          <w:right w:val="nil"/>
+          <w:between w:val="nil"/>
+        </w:pBdr>
+        <w:tabs>
+          <w:tab w:val="left" w:pos="2160"/>
+        </w:tabs>
+        <w:ind w:left="720"/>
+        <w:rPr>
+          <w:rFonts w:ascii="Times New Roman" w:eastAsia="Times New Roman" w:hAnsi="Times New Roman" w:cs="Times New Roman"/>
+          <w:color w:val="000000"/>
+          <w:lang w:val="en"/>
+        </w:rPr>
+      </w:pPr>
+    </w:p>
+    <w:p>
+      <w:pPr>
+        <w:pBdr>
+          <w:top w:val="nil"/>
+          <w:left w:val="nil"/>
+          <w:bottom w:val="nil"/>
+          <w:right w:val="nil"/>
+          <w:between w:val="nil"/>
+        </w:pBdr>
+        <w:tabs>
+          <w:tab w:val="left" w:pos="2160"/>
+        </w:tabs>
+        <w:ind w:left="720"/>
+        <w:rPr>
+          <w:rFonts w:ascii="Times New Roman" w:eastAsia="Times New Roman" w:hAnsi="Times New Roman" w:cs="Times New Roman"/>
+          <w:color w:val="000000"/>
+          <w:lang w:val="en"/>
+        </w:rPr>
+      </w:pPr>
+    </w:p>
+    <w:p>
+      <w:pPr>
+        <w:pBdr>
+          <w:top w:val="nil"/>
+          <w:left w:val="nil"/>
+          <w:bottom w:val="nil"/>
+          <w:right w:val="nil"/>
+          <w:between w:val="nil"/>
+        </w:pBdr>
+        <w:tabs>
+          <w:tab w:val="left" w:pos="2160"/>
+        </w:tabs>
+        <w:ind w:left="720"/>
+        <w:rPr>
+          <w:rFonts w:ascii="Times New Roman" w:eastAsia="Times New Roman" w:hAnsi="Times New Roman" w:cs="Times New Roman"/>
+          <w:color w:val="000000"/>
+          <w:lang w:val="en"/>
+        </w:rPr>
+      </w:pPr>
+    </w:p>
+    <w:p>
+      <w:pPr>
+        <w:pBdr>
+          <w:top w:val="nil"/>
+          <w:left w:val="nil"/>
+          <w:bottom w:val="nil"/>
+          <w:right w:val="nil"/>
+          <w:between w:val="nil"/>
+        </w:pBdr>
+        <w:tabs>
+          <w:tab w:val="left" w:pos="2160"/>
+        </w:tabs>
+        <w:ind w:left="720"/>
         <w:rPr>
           <w:rFonts w:ascii="Times New Roman" w:eastAsia="Times New Roman" w:hAnsi="Times New Roman" w:cs="Times New Roman"/>
           <w:color w:val="000000"/>
@@ -2857,7 +2804,6 @@
         <w:tabs>
           <w:tab w:val="left" w:pos="2160"/>
         </w:tabs>
-        <w:ind w:right="-547"/>
         <w:rPr>
           <w:rFonts w:ascii="Times New Roman" w:eastAsia="Times New Roman" w:hAnsi="Times New Roman" w:cs="Times New Roman"/>
           <w:color w:val="000000"/>
@@ -2885,87 +2831,87 @@
         <w:tabs>
           <w:tab w:val="left" w:pos="2160"/>
         </w:tabs>
-        <w:ind w:left="720" w:right="-547"/>
-        <w:rPr>
-          <w:rFonts w:ascii="Times New Roman" w:eastAsia="Times New Roman" w:hAnsi="Times New Roman" w:cs="Times New Roman"/>
-          <w:color w:val="000000"/>
-          <w:lang w:val="en"/>
-        </w:rPr>
-      </w:pPr>
-    </w:p>
-    <w:p>
-      <w:pPr>
-        <w:pBdr>
-          <w:top w:val="nil"/>
-          <w:left w:val="nil"/>
-          <w:bottom w:val="nil"/>
-          <w:right w:val="nil"/>
-          <w:between w:val="nil"/>
-        </w:pBdr>
-        <w:tabs>
-          <w:tab w:val="left" w:pos="2160"/>
-        </w:tabs>
-        <w:ind w:left="720" w:right="-547"/>
-        <w:rPr>
-          <w:rFonts w:ascii="Times New Roman" w:eastAsia="Times New Roman" w:hAnsi="Times New Roman" w:cs="Times New Roman"/>
-          <w:color w:val="000000"/>
-          <w:lang w:val="en"/>
-        </w:rPr>
-      </w:pPr>
-    </w:p>
-    <w:p>
-      <w:pPr>
-        <w:pBdr>
-          <w:top w:val="nil"/>
-          <w:left w:val="nil"/>
-          <w:bottom w:val="nil"/>
-          <w:right w:val="nil"/>
-          <w:between w:val="nil"/>
-        </w:pBdr>
-        <w:tabs>
-          <w:tab w:val="left" w:pos="2160"/>
-        </w:tabs>
-        <w:ind w:left="720" w:right="-547"/>
-        <w:rPr>
-          <w:rFonts w:ascii="Times New Roman" w:eastAsia="Times New Roman" w:hAnsi="Times New Roman" w:cs="Times New Roman"/>
-          <w:color w:val="000000"/>
-          <w:lang w:val="en"/>
-        </w:rPr>
-      </w:pPr>
-    </w:p>
-    <w:p>
-      <w:pPr>
-        <w:pBdr>
-          <w:top w:val="nil"/>
-          <w:left w:val="nil"/>
-          <w:bottom w:val="nil"/>
-          <w:right w:val="nil"/>
-          <w:between w:val="nil"/>
-        </w:pBdr>
-        <w:tabs>
-          <w:tab w:val="left" w:pos="2160"/>
-        </w:tabs>
-        <w:ind w:left="720" w:right="-547"/>
-        <w:rPr>
-          <w:rFonts w:ascii="Times New Roman" w:eastAsia="Times New Roman" w:hAnsi="Times New Roman" w:cs="Times New Roman"/>
-          <w:color w:val="000000"/>
-          <w:lang w:val="en"/>
-        </w:rPr>
-      </w:pPr>
-    </w:p>
-    <w:p>
-      <w:pPr>
-        <w:pBdr>
-          <w:top w:val="nil"/>
-          <w:left w:val="nil"/>
-          <w:bottom w:val="nil"/>
-          <w:right w:val="nil"/>
-          <w:between w:val="nil"/>
-        </w:pBdr>
-        <w:tabs>
-          <w:tab w:val="left" w:pos="2160"/>
-        </w:tabs>
-        <w:ind w:left="720" w:right="-547"/>
+        <w:ind w:left="720"/>
+        <w:rPr>
+          <w:rFonts w:ascii="Times New Roman" w:eastAsia="Times New Roman" w:hAnsi="Times New Roman" w:cs="Times New Roman"/>
+          <w:color w:val="000000"/>
+          <w:lang w:val="en"/>
+        </w:rPr>
+      </w:pPr>
+    </w:p>
+    <w:p>
+      <w:pPr>
+        <w:pBdr>
+          <w:top w:val="nil"/>
+          <w:left w:val="nil"/>
+          <w:bottom w:val="nil"/>
+          <w:right w:val="nil"/>
+          <w:between w:val="nil"/>
+        </w:pBdr>
+        <w:tabs>
+          <w:tab w:val="left" w:pos="2160"/>
+        </w:tabs>
+        <w:ind w:left="720"/>
+        <w:rPr>
+          <w:rFonts w:ascii="Times New Roman" w:eastAsia="Times New Roman" w:hAnsi="Times New Roman" w:cs="Times New Roman"/>
+          <w:color w:val="000000"/>
+          <w:lang w:val="en"/>
+        </w:rPr>
+      </w:pPr>
+    </w:p>
+    <w:p>
+      <w:pPr>
+        <w:pBdr>
+          <w:top w:val="nil"/>
+          <w:left w:val="nil"/>
+          <w:bottom w:val="nil"/>
+          <w:right w:val="nil"/>
+          <w:between w:val="nil"/>
+        </w:pBdr>
+        <w:tabs>
+          <w:tab w:val="left" w:pos="2160"/>
+        </w:tabs>
+        <w:ind w:left="720"/>
+        <w:rPr>
+          <w:rFonts w:ascii="Times New Roman" w:eastAsia="Times New Roman" w:hAnsi="Times New Roman" w:cs="Times New Roman"/>
+          <w:color w:val="000000"/>
+          <w:lang w:val="en"/>
+        </w:rPr>
+      </w:pPr>
+    </w:p>
+    <w:p>
+      <w:pPr>
+        <w:pBdr>
+          <w:top w:val="nil"/>
+          <w:left w:val="nil"/>
+          <w:bottom w:val="nil"/>
+          <w:right w:val="nil"/>
+          <w:between w:val="nil"/>
+        </w:pBdr>
+        <w:tabs>
+          <w:tab w:val="left" w:pos="2160"/>
+        </w:tabs>
+        <w:ind w:left="720"/>
+        <w:rPr>
+          <w:rFonts w:ascii="Times New Roman" w:eastAsia="Times New Roman" w:hAnsi="Times New Roman" w:cs="Times New Roman"/>
+          <w:color w:val="000000"/>
+          <w:lang w:val="en"/>
+        </w:rPr>
+      </w:pPr>
+    </w:p>
+    <w:p>
+      <w:pPr>
+        <w:pBdr>
+          <w:top w:val="nil"/>
+          <w:left w:val="nil"/>
+          <w:bottom w:val="nil"/>
+          <w:right w:val="nil"/>
+          <w:between w:val="nil"/>
+        </w:pBdr>
+        <w:tabs>
+          <w:tab w:val="left" w:pos="2160"/>
+        </w:tabs>
+        <w:ind w:left="720"/>
         <w:rPr>
           <w:rFonts w:ascii="Times New Roman" w:eastAsia="Times New Roman" w:hAnsi="Times New Roman" w:cs="Times New Roman"/>
           <w:color w:val="000000"/>
@@ -2989,7 +2935,6 @@
         <w:tabs>
           <w:tab w:val="left" w:pos="2160"/>
         </w:tabs>
-        <w:ind w:right="-547"/>
         <w:rPr>
           <w:rFonts w:ascii="Times New Roman" w:eastAsia="Times New Roman" w:hAnsi="Times New Roman" w:cs="Times New Roman"/>
           <w:color w:val="000000"/>
@@ -3193,87 +3138,87 @@
         <w:tabs>
           <w:tab w:val="left" w:pos="2160"/>
         </w:tabs>
-        <w:ind w:left="720" w:right="-547"/>
-        <w:rPr>
-          <w:rFonts w:ascii="Times New Roman" w:eastAsia="Times New Roman" w:hAnsi="Times New Roman" w:cs="Times New Roman"/>
-          <w:color w:val="000000"/>
-          <w:lang w:val="en"/>
-        </w:rPr>
-      </w:pPr>
-    </w:p>
-    <w:p>
-      <w:pPr>
-        <w:pBdr>
-          <w:top w:val="nil"/>
-          <w:left w:val="nil"/>
-          <w:bottom w:val="nil"/>
-          <w:right w:val="nil"/>
-          <w:between w:val="nil"/>
-        </w:pBdr>
-        <w:tabs>
-          <w:tab w:val="left" w:pos="2160"/>
-        </w:tabs>
-        <w:ind w:left="720" w:right="-547"/>
-        <w:rPr>
-          <w:rFonts w:ascii="Times New Roman" w:eastAsia="Times New Roman" w:hAnsi="Times New Roman" w:cs="Times New Roman"/>
-          <w:color w:val="000000"/>
-          <w:lang w:val="en"/>
-        </w:rPr>
-      </w:pPr>
-    </w:p>
-    <w:p>
-      <w:pPr>
-        <w:pBdr>
-          <w:top w:val="nil"/>
-          <w:left w:val="nil"/>
-          <w:bottom w:val="nil"/>
-          <w:right w:val="nil"/>
-          <w:between w:val="nil"/>
-        </w:pBdr>
-        <w:tabs>
-          <w:tab w:val="left" w:pos="2160"/>
-        </w:tabs>
-        <w:ind w:left="720" w:right="-547"/>
-        <w:rPr>
-          <w:rFonts w:ascii="Times New Roman" w:eastAsia="Times New Roman" w:hAnsi="Times New Roman" w:cs="Times New Roman"/>
-          <w:color w:val="000000"/>
-          <w:lang w:val="en"/>
-        </w:rPr>
-      </w:pPr>
-    </w:p>
-    <w:p>
-      <w:pPr>
-        <w:pBdr>
-          <w:top w:val="nil"/>
-          <w:left w:val="nil"/>
-          <w:bottom w:val="nil"/>
-          <w:right w:val="nil"/>
-          <w:between w:val="nil"/>
-        </w:pBdr>
-        <w:tabs>
-          <w:tab w:val="left" w:pos="2160"/>
-        </w:tabs>
-        <w:ind w:left="720" w:right="-547"/>
-        <w:rPr>
-          <w:rFonts w:ascii="Times New Roman" w:eastAsia="Times New Roman" w:hAnsi="Times New Roman" w:cs="Times New Roman"/>
-          <w:color w:val="000000"/>
-          <w:lang w:val="en"/>
-        </w:rPr>
-      </w:pPr>
-    </w:p>
-    <w:p>
-      <w:pPr>
-        <w:pBdr>
-          <w:top w:val="nil"/>
-          <w:left w:val="nil"/>
-          <w:bottom w:val="nil"/>
-          <w:right w:val="nil"/>
-          <w:between w:val="nil"/>
-        </w:pBdr>
-        <w:tabs>
-          <w:tab w:val="left" w:pos="2160"/>
-        </w:tabs>
-        <w:ind w:left="720" w:right="-547"/>
+        <w:ind w:left="720"/>
+        <w:rPr>
+          <w:rFonts w:ascii="Times New Roman" w:eastAsia="Times New Roman" w:hAnsi="Times New Roman" w:cs="Times New Roman"/>
+          <w:color w:val="000000"/>
+          <w:lang w:val="en"/>
+        </w:rPr>
+      </w:pPr>
+    </w:p>
+    <w:p>
+      <w:pPr>
+        <w:pBdr>
+          <w:top w:val="nil"/>
+          <w:left w:val="nil"/>
+          <w:bottom w:val="nil"/>
+          <w:right w:val="nil"/>
+          <w:between w:val="nil"/>
+        </w:pBdr>
+        <w:tabs>
+          <w:tab w:val="left" w:pos="2160"/>
+        </w:tabs>
+        <w:ind w:left="720"/>
+        <w:rPr>
+          <w:rFonts w:ascii="Times New Roman" w:eastAsia="Times New Roman" w:hAnsi="Times New Roman" w:cs="Times New Roman"/>
+          <w:color w:val="000000"/>
+          <w:lang w:val="en"/>
+        </w:rPr>
+      </w:pPr>
+    </w:p>
+    <w:p>
+      <w:pPr>
+        <w:pBdr>
+          <w:top w:val="nil"/>
+          <w:left w:val="nil"/>
+          <w:bottom w:val="nil"/>
+          <w:right w:val="nil"/>
+          <w:between w:val="nil"/>
+        </w:pBdr>
+        <w:tabs>
+          <w:tab w:val="left" w:pos="2160"/>
+        </w:tabs>
+        <w:ind w:left="720"/>
+        <w:rPr>
+          <w:rFonts w:ascii="Times New Roman" w:eastAsia="Times New Roman" w:hAnsi="Times New Roman" w:cs="Times New Roman"/>
+          <w:color w:val="000000"/>
+          <w:lang w:val="en"/>
+        </w:rPr>
+      </w:pPr>
+    </w:p>
+    <w:p>
+      <w:pPr>
+        <w:pBdr>
+          <w:top w:val="nil"/>
+          <w:left w:val="nil"/>
+          <w:bottom w:val="nil"/>
+          <w:right w:val="nil"/>
+          <w:between w:val="nil"/>
+        </w:pBdr>
+        <w:tabs>
+          <w:tab w:val="left" w:pos="2160"/>
+        </w:tabs>
+        <w:ind w:left="720"/>
+        <w:rPr>
+          <w:rFonts w:ascii="Times New Roman" w:eastAsia="Times New Roman" w:hAnsi="Times New Roman" w:cs="Times New Roman"/>
+          <w:color w:val="000000"/>
+          <w:lang w:val="en"/>
+        </w:rPr>
+      </w:pPr>
+    </w:p>
+    <w:p>
+      <w:pPr>
+        <w:pBdr>
+          <w:top w:val="nil"/>
+          <w:left w:val="nil"/>
+          <w:bottom w:val="nil"/>
+          <w:right w:val="nil"/>
+          <w:between w:val="nil"/>
+        </w:pBdr>
+        <w:tabs>
+          <w:tab w:val="left" w:pos="2160"/>
+        </w:tabs>
+        <w:ind w:left="720"/>
         <w:rPr>
           <w:rFonts w:ascii="Times New Roman" w:eastAsia="Times New Roman" w:hAnsi="Times New Roman" w:cs="Times New Roman"/>
           <w:color w:val="000000"/>
@@ -3297,7 +3242,6 @@
         <w:tabs>
           <w:tab w:val="left" w:pos="2160"/>
         </w:tabs>
-        <w:ind w:right="-547"/>
         <w:rPr>
           <w:rFonts w:ascii="Times New Roman" w:eastAsia="Times New Roman" w:hAnsi="Times New Roman" w:cs="Times New Roman"/>
           <w:color w:val="000000"/>
@@ -3393,87 +3337,86 @@
         <w:tabs>
           <w:tab w:val="left" w:pos="2160"/>
         </w:tabs>
-        <w:ind w:left="720" w:right="-547"/>
-        <w:rPr>
-          <w:rFonts w:ascii="Times New Roman" w:eastAsia="Times New Roman" w:hAnsi="Times New Roman" w:cs="Times New Roman"/>
-          <w:color w:val="000000"/>
-          <w:lang w:val="en"/>
-        </w:rPr>
-      </w:pPr>
-    </w:p>
-    <w:p>
-      <w:pPr>
-        <w:pBdr>
-          <w:top w:val="nil"/>
-          <w:left w:val="nil"/>
-          <w:bottom w:val="nil"/>
-          <w:right w:val="nil"/>
-          <w:between w:val="nil"/>
-        </w:pBdr>
-        <w:tabs>
-          <w:tab w:val="left" w:pos="2160"/>
-        </w:tabs>
-        <w:ind w:left="720" w:right="-547"/>
-        <w:rPr>
-          <w:rFonts w:ascii="Times New Roman" w:eastAsia="Times New Roman" w:hAnsi="Times New Roman" w:cs="Times New Roman"/>
-          <w:color w:val="000000"/>
-          <w:lang w:val="en"/>
-        </w:rPr>
-      </w:pPr>
-    </w:p>
-    <w:p>
-      <w:pPr>
-        <w:pBdr>
-          <w:top w:val="nil"/>
-          <w:left w:val="nil"/>
-          <w:bottom w:val="nil"/>
-          <w:right w:val="nil"/>
-          <w:between w:val="nil"/>
-        </w:pBdr>
-        <w:tabs>
-          <w:tab w:val="left" w:pos="2160"/>
-        </w:tabs>
-        <w:ind w:left="720" w:right="-547"/>
-        <w:rPr>
-          <w:rFonts w:ascii="Times New Roman" w:eastAsia="Times New Roman" w:hAnsi="Times New Roman" w:cs="Times New Roman"/>
-          <w:color w:val="000000"/>
-          <w:lang w:val="en"/>
-        </w:rPr>
-      </w:pPr>
-    </w:p>
-    <w:p>
-      <w:pPr>
-        <w:pBdr>
-          <w:top w:val="nil"/>
-          <w:left w:val="nil"/>
-          <w:bottom w:val="nil"/>
-          <w:right w:val="nil"/>
-          <w:between w:val="nil"/>
-        </w:pBdr>
-        <w:tabs>
-          <w:tab w:val="left" w:pos="2160"/>
-        </w:tabs>
-        <w:ind w:right="-547"/>
-        <w:rPr>
-          <w:rFonts w:ascii="Times New Roman" w:eastAsia="Times New Roman" w:hAnsi="Times New Roman" w:cs="Times New Roman"/>
-          <w:color w:val="000000"/>
-          <w:lang w:val="en"/>
-        </w:rPr>
-      </w:pPr>
-    </w:p>
-    <w:p>
-      <w:pPr>
-        <w:pBdr>
-          <w:top w:val="nil"/>
-          <w:left w:val="nil"/>
-          <w:bottom w:val="nil"/>
-          <w:right w:val="nil"/>
-          <w:between w:val="nil"/>
-        </w:pBdr>
-        <w:tabs>
-          <w:tab w:val="left" w:pos="2160"/>
-        </w:tabs>
-        <w:ind w:left="720" w:right="-547"/>
+        <w:ind w:left="720"/>
+        <w:rPr>
+          <w:rFonts w:ascii="Times New Roman" w:eastAsia="Times New Roman" w:hAnsi="Times New Roman" w:cs="Times New Roman"/>
+          <w:color w:val="000000"/>
+          <w:lang w:val="en"/>
+        </w:rPr>
+      </w:pPr>
+    </w:p>
+    <w:p>
+      <w:pPr>
+        <w:pBdr>
+          <w:top w:val="nil"/>
+          <w:left w:val="nil"/>
+          <w:bottom w:val="nil"/>
+          <w:right w:val="nil"/>
+          <w:between w:val="nil"/>
+        </w:pBdr>
+        <w:tabs>
+          <w:tab w:val="left" w:pos="2160"/>
+        </w:tabs>
+        <w:ind w:left="720"/>
+        <w:rPr>
+          <w:rFonts w:ascii="Times New Roman" w:eastAsia="Times New Roman" w:hAnsi="Times New Roman" w:cs="Times New Roman"/>
+          <w:color w:val="000000"/>
+          <w:lang w:val="en"/>
+        </w:rPr>
+      </w:pPr>
+    </w:p>
+    <w:p>
+      <w:pPr>
+        <w:pBdr>
+          <w:top w:val="nil"/>
+          <w:left w:val="nil"/>
+          <w:bottom w:val="nil"/>
+          <w:right w:val="nil"/>
+          <w:between w:val="nil"/>
+        </w:pBdr>
+        <w:tabs>
+          <w:tab w:val="left" w:pos="2160"/>
+        </w:tabs>
+        <w:ind w:left="720"/>
+        <w:rPr>
+          <w:rFonts w:ascii="Times New Roman" w:eastAsia="Times New Roman" w:hAnsi="Times New Roman" w:cs="Times New Roman"/>
+          <w:color w:val="000000"/>
+          <w:lang w:val="en"/>
+        </w:rPr>
+      </w:pPr>
+    </w:p>
+    <w:p>
+      <w:pPr>
+        <w:pBdr>
+          <w:top w:val="nil"/>
+          <w:left w:val="nil"/>
+          <w:bottom w:val="nil"/>
+          <w:right w:val="nil"/>
+          <w:between w:val="nil"/>
+        </w:pBdr>
+        <w:tabs>
+          <w:tab w:val="left" w:pos="2160"/>
+        </w:tabs>
+        <w:rPr>
+          <w:rFonts w:ascii="Times New Roman" w:eastAsia="Times New Roman" w:hAnsi="Times New Roman" w:cs="Times New Roman"/>
+          <w:color w:val="000000"/>
+          <w:lang w:val="en"/>
+        </w:rPr>
+      </w:pPr>
+    </w:p>
+    <w:p>
+      <w:pPr>
+        <w:pBdr>
+          <w:top w:val="nil"/>
+          <w:left w:val="nil"/>
+          <w:bottom w:val="nil"/>
+          <w:right w:val="nil"/>
+          <w:between w:val="nil"/>
+        </w:pBdr>
+        <w:tabs>
+          <w:tab w:val="left" w:pos="2160"/>
+        </w:tabs>
+        <w:ind w:left="720"/>
         <w:rPr>
           <w:rFonts w:ascii="Times New Roman" w:eastAsia="Times New Roman" w:hAnsi="Times New Roman" w:cs="Times New Roman"/>
           <w:color w:val="000000"/>
@@ -3497,7 +3440,6 @@
         <w:tabs>
           <w:tab w:val="left" w:pos="2160"/>
         </w:tabs>
-        <w:ind w:right="-547"/>
         <w:rPr>
           <w:rFonts w:ascii="Times New Roman" w:eastAsia="Times New Roman" w:hAnsi="Times New Roman" w:cs="Times New Roman"/>
           <w:color w:val="000000"/>
@@ -3544,110 +3486,130 @@
           <w:color w:val="000000"/>
           <w:lang w:val="en"/>
         </w:rPr>
-        <w:t>). Why do we use different functions in these two situations?</w:t>
-      </w:r>
-      <w:r>
-        <w:rPr>
-          <w:rFonts w:ascii="Times New Roman" w:eastAsia="Times New Roman" w:hAnsi="Times New Roman" w:cs="Times New Roman"/>
-          <w:color w:val="000000"/>
-          <w:lang w:val="en"/>
-        </w:rPr>
-        <w:t xml:space="preserve"> (What’s different about the situations?)</w:t>
-      </w:r>
-    </w:p>
-    <w:p>
-      <w:pPr>
-        <w:pBdr>
-          <w:top w:val="nil"/>
-          <w:left w:val="nil"/>
-          <w:bottom w:val="nil"/>
-          <w:right w:val="nil"/>
-          <w:between w:val="nil"/>
-        </w:pBdr>
-        <w:tabs>
-          <w:tab w:val="left" w:pos="2160"/>
-        </w:tabs>
-        <w:ind w:left="720" w:right="-547"/>
-        <w:rPr>
-          <w:rFonts w:ascii="Times New Roman" w:eastAsia="Times New Roman" w:hAnsi="Times New Roman" w:cs="Times New Roman"/>
-          <w:color w:val="000000"/>
-          <w:lang w:val="en"/>
-        </w:rPr>
-      </w:pPr>
-    </w:p>
-    <w:p>
-      <w:pPr>
-        <w:pBdr>
-          <w:top w:val="nil"/>
-          <w:left w:val="nil"/>
-          <w:bottom w:val="nil"/>
-          <w:right w:val="nil"/>
-          <w:between w:val="nil"/>
-        </w:pBdr>
-        <w:tabs>
-          <w:tab w:val="left" w:pos="2160"/>
-        </w:tabs>
-        <w:ind w:left="720" w:right="-547"/>
-        <w:rPr>
-          <w:rFonts w:ascii="Times New Roman" w:eastAsia="Times New Roman" w:hAnsi="Times New Roman" w:cs="Times New Roman"/>
-          <w:color w:val="000000"/>
-          <w:lang w:val="en"/>
-        </w:rPr>
-      </w:pPr>
-    </w:p>
-    <w:p>
-      <w:pPr>
-        <w:pBdr>
-          <w:top w:val="nil"/>
-          <w:left w:val="nil"/>
-          <w:bottom w:val="nil"/>
-          <w:right w:val="nil"/>
-          <w:between w:val="nil"/>
-        </w:pBdr>
-        <w:tabs>
-          <w:tab w:val="left" w:pos="2160"/>
-        </w:tabs>
-        <w:ind w:left="720" w:right="-547"/>
-        <w:rPr>
-          <w:rFonts w:ascii="Times New Roman" w:eastAsia="Times New Roman" w:hAnsi="Times New Roman" w:cs="Times New Roman"/>
-          <w:color w:val="000000"/>
-          <w:lang w:val="en"/>
-        </w:rPr>
-      </w:pPr>
-    </w:p>
-    <w:p>
-      <w:pPr>
-        <w:pBdr>
-          <w:top w:val="nil"/>
-          <w:left w:val="nil"/>
-          <w:bottom w:val="nil"/>
-          <w:right w:val="nil"/>
-          <w:between w:val="nil"/>
-        </w:pBdr>
-        <w:tabs>
-          <w:tab w:val="left" w:pos="2160"/>
-        </w:tabs>
-        <w:ind w:left="720" w:right="-547"/>
-        <w:rPr>
-          <w:rFonts w:ascii="Times New Roman" w:eastAsia="Times New Roman" w:hAnsi="Times New Roman" w:cs="Times New Roman"/>
-          <w:color w:val="000000"/>
-          <w:lang w:val="en"/>
-        </w:rPr>
-      </w:pPr>
-    </w:p>
-    <w:p>
-      <w:pPr>
-        <w:pBdr>
-          <w:top w:val="nil"/>
-          <w:left w:val="nil"/>
-          <w:bottom w:val="nil"/>
-          <w:right w:val="nil"/>
-          <w:between w:val="nil"/>
-        </w:pBdr>
-        <w:tabs>
-          <w:tab w:val="left" w:pos="2160"/>
-        </w:tabs>
-        <w:ind w:left="720" w:right="-547"/>
+        <w:t xml:space="preserve">). </w:t>
+      </w:r>
+      <w:r>
+        <w:rPr>
+          <w:rFonts w:ascii="Times New Roman" w:eastAsia="Times New Roman" w:hAnsi="Times New Roman" w:cs="Times New Roman"/>
+          <w:color w:val="000000"/>
+          <w:lang w:val="en"/>
+        </w:rPr>
+        <w:t>What is similar about these two functions? What is different?</w:t>
+      </w:r>
+    </w:p>
+    <w:p>
+      <w:pPr>
+        <w:pBdr>
+          <w:top w:val="nil"/>
+          <w:left w:val="nil"/>
+          <w:bottom w:val="nil"/>
+          <w:right w:val="nil"/>
+          <w:between w:val="nil"/>
+        </w:pBdr>
+        <w:tabs>
+          <w:tab w:val="left" w:pos="2160"/>
+        </w:tabs>
+        <w:ind w:left="720"/>
+        <w:rPr>
+          <w:rFonts w:ascii="Times New Roman" w:eastAsia="Times New Roman" w:hAnsi="Times New Roman" w:cs="Times New Roman"/>
+          <w:color w:val="000000"/>
+          <w:lang w:val="en"/>
+        </w:rPr>
+      </w:pPr>
+    </w:p>
+    <w:p>
+      <w:pPr>
+        <w:pBdr>
+          <w:top w:val="nil"/>
+          <w:left w:val="nil"/>
+          <w:bottom w:val="nil"/>
+          <w:right w:val="nil"/>
+          <w:between w:val="nil"/>
+        </w:pBdr>
+        <w:tabs>
+          <w:tab w:val="left" w:pos="2160"/>
+        </w:tabs>
+        <w:ind w:left="720"/>
+        <w:rPr>
+          <w:rFonts w:ascii="Times New Roman" w:eastAsia="Times New Roman" w:hAnsi="Times New Roman" w:cs="Times New Roman"/>
+          <w:color w:val="000000"/>
+          <w:lang w:val="en"/>
+        </w:rPr>
+      </w:pPr>
+    </w:p>
+    <w:p>
+      <w:pPr>
+        <w:pBdr>
+          <w:top w:val="nil"/>
+          <w:left w:val="nil"/>
+          <w:bottom w:val="nil"/>
+          <w:right w:val="nil"/>
+          <w:between w:val="nil"/>
+        </w:pBdr>
+        <w:tabs>
+          <w:tab w:val="left" w:pos="2160"/>
+        </w:tabs>
+        <w:ind w:left="720"/>
+        <w:rPr>
+          <w:rFonts w:ascii="Times New Roman" w:eastAsia="Times New Roman" w:hAnsi="Times New Roman" w:cs="Times New Roman"/>
+          <w:color w:val="000000"/>
+          <w:lang w:val="en"/>
+        </w:rPr>
+      </w:pPr>
+    </w:p>
+    <w:p>
+      <w:pPr>
+        <w:pBdr>
+          <w:top w:val="nil"/>
+          <w:left w:val="nil"/>
+          <w:bottom w:val="nil"/>
+          <w:right w:val="nil"/>
+          <w:between w:val="nil"/>
+        </w:pBdr>
+        <w:tabs>
+          <w:tab w:val="left" w:pos="2160"/>
+        </w:tabs>
+        <w:ind w:left="720"/>
+        <w:rPr>
+          <w:rFonts w:ascii="Times New Roman" w:eastAsia="Times New Roman" w:hAnsi="Times New Roman" w:cs="Times New Roman"/>
+          <w:color w:val="000000"/>
+          <w:lang w:val="en"/>
+        </w:rPr>
+      </w:pPr>
+    </w:p>
+    <w:p>
+      <w:pPr>
+        <w:pBdr>
+          <w:top w:val="nil"/>
+          <w:left w:val="nil"/>
+          <w:bottom w:val="nil"/>
+          <w:right w:val="nil"/>
+          <w:between w:val="nil"/>
+        </w:pBdr>
+        <w:tabs>
+          <w:tab w:val="left" w:pos="2160"/>
+        </w:tabs>
+        <w:ind w:left="720"/>
+        <w:rPr>
+          <w:rFonts w:ascii="Times New Roman" w:eastAsia="Times New Roman" w:hAnsi="Times New Roman" w:cs="Times New Roman"/>
+          <w:color w:val="000000"/>
+          <w:lang w:val="en"/>
+        </w:rPr>
+      </w:pPr>
+    </w:p>
+    <w:p>
+      <w:pPr>
+        <w:pBdr>
+          <w:top w:val="nil"/>
+          <w:left w:val="nil"/>
+          <w:bottom w:val="nil"/>
+          <w:right w:val="nil"/>
+          <w:between w:val="nil"/>
+        </w:pBdr>
+        <w:tabs>
+          <w:tab w:val="left" w:pos="2160"/>
+        </w:tabs>
+        <w:ind w:left="720"/>
         <w:rPr>
           <w:rFonts w:ascii="Times New Roman" w:eastAsia="Times New Roman" w:hAnsi="Times New Roman" w:cs="Times New Roman"/>
           <w:color w:val="000000"/>
@@ -3679,55 +3641,175 @@
         <w:tabs>
           <w:tab w:val="left" w:pos="2160"/>
         </w:tabs>
-        <w:ind w:right="-547"/>
-        <w:rPr>
-          <w:rFonts w:ascii="Times New Roman" w:eastAsia="Times New Roman" w:hAnsi="Times New Roman" w:cs="Times New Roman"/>
-          <w:color w:val="000000"/>
-          <w:lang w:val="en"/>
-        </w:rPr>
-      </w:pPr>
-      <w:r>
-        <w:rPr>
-          <w:rFonts w:ascii="Times New Roman" w:eastAsia="Times New Roman" w:hAnsi="Times New Roman" w:cs="Times New Roman"/>
-          <w:color w:val="000000"/>
-          <w:lang w:val="en"/>
-        </w:rPr>
+        <w:rPr>
+          <w:rFonts w:ascii="Times New Roman" w:eastAsia="Times New Roman" w:hAnsi="Times New Roman" w:cs="Times New Roman"/>
+          <w:color w:val="000000"/>
+          <w:lang w:val="en"/>
+        </w:rPr>
+      </w:pPr>
+      <w:r>
+        <w:rPr>
+          <w:rFonts w:ascii="Times New Roman" w:eastAsia="Times New Roman" w:hAnsi="Times New Roman" w:cs="Times New Roman"/>
+          <w:color w:val="000000"/>
+          <w:lang w:val="en"/>
+        </w:rPr>
+        <w:lastRenderedPageBreak/>
         <w:t>What percentage of kids in the Intelligence condition chose learning goals? What percentage of kids in the Effort condition chose learning goals?</w:t>
       </w:r>
-    </w:p>
-    <w:p>
-      <w:pPr>
-        <w:pBdr>
-          <w:top w:val="nil"/>
-          <w:left w:val="nil"/>
-          <w:bottom w:val="nil"/>
-          <w:right w:val="nil"/>
-          <w:between w:val="nil"/>
-        </w:pBdr>
-        <w:tabs>
-          <w:tab w:val="left" w:pos="2160"/>
-        </w:tabs>
-        <w:ind w:right="-547"/>
-        <w:rPr>
-          <w:rFonts w:ascii="Times New Roman" w:eastAsia="Times New Roman" w:hAnsi="Times New Roman" w:cs="Times New Roman"/>
-          <w:color w:val="000000"/>
-          <w:lang w:val="en"/>
-        </w:rPr>
-      </w:pPr>
-    </w:p>
-    <w:p>
-      <w:pPr>
-        <w:pBdr>
-          <w:top w:val="nil"/>
-          <w:left w:val="nil"/>
-          <w:bottom w:val="nil"/>
-          <w:right w:val="nil"/>
-          <w:between w:val="nil"/>
-        </w:pBdr>
-        <w:tabs>
-          <w:tab w:val="left" w:pos="2160"/>
-        </w:tabs>
-        <w:ind w:right="-547"/>
+      <w:r>
+        <w:rPr>
+          <w:rFonts w:ascii="Times New Roman" w:eastAsia="Times New Roman" w:hAnsi="Times New Roman" w:cs="Times New Roman"/>
+          <w:color w:val="000000"/>
+          <w:lang w:val="en"/>
+        </w:rPr>
+        <w:t xml:space="preserve"> (Hint: See the </w:t>
+      </w:r>
+      <w:proofErr w:type="spellStart"/>
+      <w:r>
+        <w:rPr>
+          <w:rFonts w:ascii="Times New Roman" w:eastAsia="Times New Roman" w:hAnsi="Times New Roman" w:cs="Times New Roman"/>
+          <w:b/>
+          <w:color w:val="000000"/>
+          <w:lang w:val="en"/>
+        </w:rPr>
+        <w:t>MindsetMatters</w:t>
+      </w:r>
+      <w:proofErr w:type="spellEnd"/>
+      <w:r>
+        <w:rPr>
+          <w:rFonts w:ascii="Times New Roman" w:eastAsia="Times New Roman" w:hAnsi="Times New Roman" w:cs="Times New Roman"/>
+          <w:color w:val="000000"/>
+          <w:lang w:val="en"/>
+        </w:rPr>
+        <w:t xml:space="preserve"> example about </w:t>
+      </w:r>
+      <w:proofErr w:type="spellStart"/>
+      <w:r>
+        <w:rPr>
+          <w:rFonts w:ascii="Times New Roman" w:eastAsia="Times New Roman" w:hAnsi="Times New Roman" w:cs="Times New Roman"/>
+          <w:b/>
+          <w:color w:val="000000"/>
+          <w:lang w:val="en"/>
+        </w:rPr>
+        <w:t>WtLost</w:t>
+      </w:r>
+      <w:proofErr w:type="spellEnd"/>
+      <w:r>
+        <w:rPr>
+          <w:rFonts w:ascii="Times New Roman" w:eastAsia="Times New Roman" w:hAnsi="Times New Roman" w:cs="Times New Roman"/>
+          <w:color w:val="000000"/>
+          <w:lang w:val="en"/>
+        </w:rPr>
+        <w:t xml:space="preserve"> on pg. 4.2.)</w:t>
+      </w:r>
+    </w:p>
+    <w:p>
+      <w:pPr>
+        <w:pBdr>
+          <w:top w:val="nil"/>
+          <w:left w:val="nil"/>
+          <w:bottom w:val="nil"/>
+          <w:right w:val="nil"/>
+          <w:between w:val="nil"/>
+        </w:pBdr>
+        <w:tabs>
+          <w:tab w:val="left" w:pos="2160"/>
+        </w:tabs>
+        <w:rPr>
+          <w:rFonts w:ascii="Times New Roman" w:eastAsia="Times New Roman" w:hAnsi="Times New Roman" w:cs="Times New Roman"/>
+          <w:color w:val="000000"/>
+          <w:lang w:val="en"/>
+        </w:rPr>
+      </w:pPr>
+    </w:p>
+    <w:p>
+      <w:pPr>
+        <w:pBdr>
+          <w:top w:val="nil"/>
+          <w:left w:val="nil"/>
+          <w:bottom w:val="nil"/>
+          <w:right w:val="nil"/>
+          <w:between w:val="nil"/>
+        </w:pBdr>
+        <w:tabs>
+          <w:tab w:val="left" w:pos="2160"/>
+        </w:tabs>
+        <w:rPr>
+          <w:rFonts w:ascii="Times New Roman" w:eastAsia="Times New Roman" w:hAnsi="Times New Roman" w:cs="Times New Roman"/>
+          <w:color w:val="000000"/>
+          <w:lang w:val="en"/>
+        </w:rPr>
+      </w:pPr>
+    </w:p>
+    <w:p>
+      <w:pPr>
+        <w:pBdr>
+          <w:top w:val="nil"/>
+          <w:left w:val="nil"/>
+          <w:bottom w:val="nil"/>
+          <w:right w:val="nil"/>
+          <w:between w:val="nil"/>
+        </w:pBdr>
+        <w:tabs>
+          <w:tab w:val="left" w:pos="2160"/>
+        </w:tabs>
+        <w:rPr>
+          <w:rFonts w:ascii="Times New Roman" w:eastAsia="Times New Roman" w:hAnsi="Times New Roman" w:cs="Times New Roman"/>
+          <w:color w:val="000000"/>
+          <w:lang w:val="en"/>
+        </w:rPr>
+      </w:pPr>
+    </w:p>
+    <w:p>
+      <w:pPr>
+        <w:pBdr>
+          <w:top w:val="nil"/>
+          <w:left w:val="nil"/>
+          <w:bottom w:val="nil"/>
+          <w:right w:val="nil"/>
+          <w:between w:val="nil"/>
+        </w:pBdr>
+        <w:tabs>
+          <w:tab w:val="left" w:pos="2160"/>
+        </w:tabs>
+        <w:rPr>
+          <w:rFonts w:ascii="Times New Roman" w:eastAsia="Times New Roman" w:hAnsi="Times New Roman" w:cs="Times New Roman"/>
+          <w:color w:val="000000"/>
+          <w:lang w:val="en"/>
+        </w:rPr>
+      </w:pPr>
+    </w:p>
+    <w:p>
+      <w:pPr>
+        <w:pBdr>
+          <w:top w:val="nil"/>
+          <w:left w:val="nil"/>
+          <w:bottom w:val="nil"/>
+          <w:right w:val="nil"/>
+          <w:between w:val="nil"/>
+        </w:pBdr>
+        <w:tabs>
+          <w:tab w:val="left" w:pos="2160"/>
+        </w:tabs>
+        <w:rPr>
+          <w:rFonts w:ascii="Times New Roman" w:eastAsia="Times New Roman" w:hAnsi="Times New Roman" w:cs="Times New Roman"/>
+          <w:color w:val="000000"/>
+          <w:lang w:val="en"/>
+        </w:rPr>
+      </w:pPr>
+    </w:p>
+    <w:p>
+      <w:pPr>
+        <w:pBdr>
+          <w:top w:val="nil"/>
+          <w:left w:val="nil"/>
+          <w:bottom w:val="nil"/>
+          <w:right w:val="nil"/>
+          <w:between w:val="nil"/>
+        </w:pBdr>
+        <w:tabs>
+          <w:tab w:val="left" w:pos="2160"/>
+        </w:tabs>
         <w:rPr>
           <w:rFonts w:ascii="Times New Roman" w:eastAsia="Times New Roman" w:hAnsi="Times New Roman" w:cs="Times New Roman"/>
           <w:color w:val="000000"/>
@@ -3752,20 +3834,18 @@
         <w:tabs>
           <w:tab w:val="left" w:pos="2160"/>
         </w:tabs>
-        <w:ind w:right="-547"/>
-        <w:rPr>
-          <w:rFonts w:ascii="Times New Roman" w:eastAsia="Times New Roman" w:hAnsi="Times New Roman" w:cs="Times New Roman"/>
-          <w:color w:val="000000"/>
-          <w:lang w:val="en"/>
-        </w:rPr>
-      </w:pPr>
-      <w:r>
-        <w:rPr>
-          <w:rFonts w:ascii="Times New Roman" w:eastAsia="Times New Roman" w:hAnsi="Times New Roman" w:cs="Times New Roman"/>
-          <w:color w:val="000000"/>
-          <w:lang w:val="en"/>
-        </w:rPr>
-        <w:lastRenderedPageBreak/>
+        <w:rPr>
+          <w:rFonts w:ascii="Times New Roman" w:eastAsia="Times New Roman" w:hAnsi="Times New Roman" w:cs="Times New Roman"/>
+          <w:color w:val="000000"/>
+          <w:lang w:val="en"/>
+        </w:rPr>
+      </w:pPr>
+      <w:r>
+        <w:rPr>
+          <w:rFonts w:ascii="Times New Roman" w:eastAsia="Times New Roman" w:hAnsi="Times New Roman" w:cs="Times New Roman"/>
+          <w:color w:val="000000"/>
+          <w:lang w:val="en"/>
+        </w:rPr>
         <w:t>Now that you have explored the</w:t>
       </w:r>
       <w:r>
@@ -3798,7 +3878,6 @@
         <w:tabs>
           <w:tab w:val="left" w:pos="2160"/>
         </w:tabs>
-        <w:ind w:right="-547"/>
         <w:rPr>
           <w:rFonts w:ascii="Times New Roman" w:eastAsia="Times New Roman" w:hAnsi="Times New Roman" w:cs="Times New Roman"/>
           <w:color w:val="000000"/>
@@ -3819,7 +3898,6 @@
         <w:tabs>
           <w:tab w:val="left" w:pos="2160"/>
         </w:tabs>
-        <w:ind w:right="-547"/>
         <w:rPr>
           <w:rFonts w:ascii="Times New Roman" w:eastAsia="Times New Roman" w:hAnsi="Times New Roman" w:cs="Times New Roman"/>
           <w:color w:val="000000"/>
@@ -3840,7 +3918,6 @@
         <w:tabs>
           <w:tab w:val="left" w:pos="2160"/>
         </w:tabs>
-        <w:ind w:right="-547"/>
         <w:rPr>
           <w:rFonts w:ascii="Times New Roman" w:eastAsia="Times New Roman" w:hAnsi="Times New Roman" w:cs="Times New Roman"/>
           <w:color w:val="000000"/>
@@ -3861,7 +3938,6 @@
         <w:tabs>
           <w:tab w:val="left" w:pos="2160"/>
         </w:tabs>
-        <w:ind w:right="-547"/>
         <w:rPr>
           <w:rFonts w:ascii="Times New Roman" w:eastAsia="Times New Roman" w:hAnsi="Times New Roman" w:cs="Times New Roman"/>
           <w:color w:val="000000"/>
@@ -3882,7 +3958,6 @@
         <w:tabs>
           <w:tab w:val="left" w:pos="2160"/>
         </w:tabs>
-        <w:ind w:right="-547"/>
         <w:rPr>
           <w:rFonts w:ascii="Times New Roman" w:eastAsia="Times New Roman" w:hAnsi="Times New Roman" w:cs="Times New Roman"/>
           <w:color w:val="000000"/>
@@ -3903,7 +3978,6 @@
         <w:tabs>
           <w:tab w:val="left" w:pos="2160"/>
         </w:tabs>
-        <w:ind w:right="-547"/>
         <w:rPr>
           <w:rFonts w:ascii="Times New Roman" w:eastAsia="Times New Roman" w:hAnsi="Times New Roman" w:cs="Times New Roman"/>
           <w:color w:val="000000"/>
@@ -3924,7 +3998,6 @@
         <w:tabs>
           <w:tab w:val="left" w:pos="2160"/>
         </w:tabs>
-        <w:ind w:right="-547"/>
         <w:rPr>
           <w:rFonts w:ascii="Times New Roman" w:eastAsia="Times New Roman" w:hAnsi="Times New Roman" w:cs="Times New Roman"/>
           <w:color w:val="000000"/>
@@ -3949,7 +4022,6 @@
         <w:tabs>
           <w:tab w:val="left" w:pos="2160"/>
         </w:tabs>
-        <w:ind w:right="-547"/>
         <w:rPr>
           <w:rFonts w:ascii="Times New Roman" w:eastAsia="Times New Roman" w:hAnsi="Times New Roman" w:cs="Times New Roman"/>
           <w:color w:val="000000"/>
@@ -3978,7 +4050,6 @@
         <w:tabs>
           <w:tab w:val="left" w:pos="2160"/>
         </w:tabs>
-        <w:ind w:right="-547"/>
         <w:rPr>
           <w:rFonts w:ascii="Times New Roman" w:eastAsia="Times New Roman" w:hAnsi="Times New Roman" w:cs="Times New Roman"/>
           <w:color w:val="000000"/>
@@ -3999,7 +4070,6 @@
         <w:tabs>
           <w:tab w:val="left" w:pos="2160"/>
         </w:tabs>
-        <w:ind w:right="-547"/>
         <w:rPr>
           <w:rFonts w:ascii="Times New Roman" w:eastAsia="Times New Roman" w:hAnsi="Times New Roman" w:cs="Times New Roman"/>
           <w:color w:val="000000"/>
@@ -4020,7 +4090,25 @@
         <w:tabs>
           <w:tab w:val="left" w:pos="2160"/>
         </w:tabs>
-        <w:ind w:right="-547"/>
+        <w:rPr>
+          <w:rFonts w:ascii="Times New Roman" w:eastAsia="Times New Roman" w:hAnsi="Times New Roman" w:cs="Times New Roman"/>
+          <w:color w:val="000000"/>
+          <w:lang w:val="en"/>
+        </w:rPr>
+      </w:pPr>
+    </w:p>
+    <w:p>
+      <w:pPr>
+        <w:pBdr>
+          <w:top w:val="nil"/>
+          <w:left w:val="nil"/>
+          <w:bottom w:val="nil"/>
+          <w:right w:val="nil"/>
+          <w:between w:val="nil"/>
+        </w:pBdr>
+        <w:tabs>
+          <w:tab w:val="left" w:pos="2160"/>
+        </w:tabs>
         <w:rPr>
           <w:rFonts w:ascii="Times New Roman" w:eastAsia="Times New Roman" w:hAnsi="Times New Roman" w:cs="Times New Roman"/>
           <w:color w:val="000000"/>
@@ -4041,7 +4129,6 @@
         <w:tabs>
           <w:tab w:val="left" w:pos="2160"/>
         </w:tabs>
-        <w:ind w:right="-547"/>
         <w:rPr>
           <w:rFonts w:ascii="Times New Roman" w:eastAsia="Times New Roman" w:hAnsi="Times New Roman" w:cs="Times New Roman"/>
           <w:color w:val="000000"/>
@@ -4062,7 +4149,6 @@
         <w:tabs>
           <w:tab w:val="left" w:pos="2160"/>
         </w:tabs>
-        <w:ind w:right="-547"/>
         <w:rPr>
           <w:rFonts w:ascii="Times New Roman" w:eastAsia="Times New Roman" w:hAnsi="Times New Roman" w:cs="Times New Roman"/>
           <w:color w:val="000000"/>
@@ -4083,112 +4169,25 @@
         <w:tabs>
           <w:tab w:val="left" w:pos="2160"/>
         </w:tabs>
-        <w:ind w:right="-547"/>
-        <w:rPr>
-          <w:rFonts w:ascii="Times New Roman" w:eastAsia="Times New Roman" w:hAnsi="Times New Roman" w:cs="Times New Roman"/>
-          <w:color w:val="000000"/>
-          <w:lang w:val="en"/>
-        </w:rPr>
-      </w:pPr>
-    </w:p>
-    <w:p>
-      <w:pPr>
-        <w:pStyle w:val="ListParagraph"/>
-        <w:pBdr>
-          <w:top w:val="nil"/>
-          <w:left w:val="nil"/>
-          <w:bottom w:val="nil"/>
-          <w:right w:val="nil"/>
-          <w:between w:val="nil"/>
-        </w:pBdr>
-        <w:tabs>
-          <w:tab w:val="left" w:pos="2160"/>
-        </w:tabs>
-        <w:ind w:right="-547"/>
-        <w:rPr>
-          <w:rFonts w:ascii="Times New Roman" w:eastAsia="Times New Roman" w:hAnsi="Times New Roman" w:cs="Times New Roman"/>
-          <w:color w:val="000000"/>
-          <w:lang w:val="en"/>
-        </w:rPr>
-      </w:pPr>
-    </w:p>
-    <w:p>
-      <w:pPr>
-        <w:pStyle w:val="ListParagraph"/>
-        <w:pBdr>
-          <w:top w:val="nil"/>
-          <w:left w:val="nil"/>
-          <w:bottom w:val="nil"/>
-          <w:right w:val="nil"/>
-          <w:between w:val="nil"/>
-        </w:pBdr>
-        <w:tabs>
-          <w:tab w:val="left" w:pos="2160"/>
-        </w:tabs>
-        <w:ind w:right="-547"/>
-        <w:rPr>
-          <w:rFonts w:ascii="Times New Roman" w:eastAsia="Times New Roman" w:hAnsi="Times New Roman" w:cs="Times New Roman"/>
-          <w:color w:val="000000"/>
-          <w:lang w:val="en"/>
-        </w:rPr>
-      </w:pPr>
-    </w:p>
-    <w:p>
-      <w:pPr>
-        <w:pStyle w:val="ListParagraph"/>
-        <w:pBdr>
-          <w:top w:val="nil"/>
-          <w:left w:val="nil"/>
-          <w:bottom w:val="nil"/>
-          <w:right w:val="nil"/>
-          <w:between w:val="nil"/>
-        </w:pBdr>
-        <w:tabs>
-          <w:tab w:val="left" w:pos="2160"/>
-        </w:tabs>
-        <w:ind w:right="-547"/>
-        <w:rPr>
-          <w:rFonts w:ascii="Times New Roman" w:eastAsia="Times New Roman" w:hAnsi="Times New Roman" w:cs="Times New Roman"/>
-          <w:color w:val="000000"/>
-          <w:lang w:val="en"/>
-        </w:rPr>
-      </w:pPr>
-    </w:p>
-    <w:p>
-      <w:pPr>
-        <w:pStyle w:val="ListParagraph"/>
-        <w:pBdr>
-          <w:top w:val="nil"/>
-          <w:left w:val="nil"/>
-          <w:bottom w:val="nil"/>
-          <w:right w:val="nil"/>
-          <w:between w:val="nil"/>
-        </w:pBdr>
-        <w:tabs>
-          <w:tab w:val="left" w:pos="2160"/>
-        </w:tabs>
-        <w:ind w:right="-547"/>
-        <w:rPr>
-          <w:rFonts w:ascii="Times New Roman" w:eastAsia="Times New Roman" w:hAnsi="Times New Roman" w:cs="Times New Roman"/>
-          <w:color w:val="000000"/>
-          <w:lang w:val="en"/>
-        </w:rPr>
-      </w:pPr>
-    </w:p>
-    <w:p>
-      <w:pPr>
-        <w:pStyle w:val="ListParagraph"/>
-        <w:pBdr>
-          <w:top w:val="nil"/>
-          <w:left w:val="nil"/>
-          <w:bottom w:val="nil"/>
-          <w:right w:val="nil"/>
-          <w:between w:val="nil"/>
-        </w:pBdr>
-        <w:tabs>
-          <w:tab w:val="left" w:pos="2160"/>
-        </w:tabs>
-        <w:ind w:right="-547"/>
+        <w:rPr>
+          <w:rFonts w:ascii="Times New Roman" w:eastAsia="Times New Roman" w:hAnsi="Times New Roman" w:cs="Times New Roman"/>
+          <w:color w:val="000000"/>
+          <w:lang w:val="en"/>
+        </w:rPr>
+      </w:pPr>
+    </w:p>
+    <w:p>
+      <w:pPr>
+        <w:pBdr>
+          <w:top w:val="nil"/>
+          <w:left w:val="nil"/>
+          <w:bottom w:val="nil"/>
+          <w:right w:val="nil"/>
+          <w:between w:val="nil"/>
+        </w:pBdr>
+        <w:tabs>
+          <w:tab w:val="left" w:pos="2160"/>
+        </w:tabs>
         <w:rPr>
           <w:rFonts w:ascii="Times New Roman" w:eastAsia="Times New Roman" w:hAnsi="Times New Roman" w:cs="Times New Roman"/>
           <w:color w:val="000000"/>
@@ -4213,7 +4212,6 @@
         <w:tabs>
           <w:tab w:val="left" w:pos="2160"/>
         </w:tabs>
-        <w:ind w:right="-547"/>
         <w:rPr>
           <w:rFonts w:ascii="Times New Roman" w:eastAsia="Times New Roman" w:hAnsi="Times New Roman" w:cs="Times New Roman"/>
           <w:color w:val="000000"/>
@@ -4257,167 +4255,120 @@
         <w:tabs>
           <w:tab w:val="left" w:pos="2160"/>
         </w:tabs>
-        <w:ind w:right="-547"/>
-        <w:rPr>
-          <w:rFonts w:ascii="Times New Roman" w:eastAsia="Times New Roman" w:hAnsi="Times New Roman" w:cs="Times New Roman"/>
-          <w:color w:val="000000"/>
-          <w:lang w:val="en"/>
-        </w:rPr>
-      </w:pPr>
-    </w:p>
-    <w:p>
-      <w:pPr>
-        <w:pBdr>
-          <w:top w:val="nil"/>
-          <w:left w:val="nil"/>
-          <w:bottom w:val="nil"/>
-          <w:right w:val="nil"/>
-          <w:between w:val="nil"/>
-        </w:pBdr>
-        <w:tabs>
-          <w:tab w:val="left" w:pos="2160"/>
-        </w:tabs>
-        <w:ind w:right="-547"/>
-        <w:rPr>
-          <w:rFonts w:ascii="Times New Roman" w:eastAsia="Times New Roman" w:hAnsi="Times New Roman" w:cs="Times New Roman"/>
-          <w:color w:val="000000"/>
-          <w:lang w:val="en"/>
-        </w:rPr>
-      </w:pPr>
-    </w:p>
-    <w:p>
-      <w:pPr>
-        <w:pBdr>
-          <w:top w:val="nil"/>
-          <w:left w:val="nil"/>
-          <w:bottom w:val="nil"/>
-          <w:right w:val="nil"/>
-          <w:between w:val="nil"/>
-        </w:pBdr>
-        <w:tabs>
-          <w:tab w:val="left" w:pos="2160"/>
-        </w:tabs>
-        <w:ind w:right="-547"/>
-        <w:rPr>
-          <w:rFonts w:ascii="Times New Roman" w:eastAsia="Times New Roman" w:hAnsi="Times New Roman" w:cs="Times New Roman"/>
-          <w:color w:val="000000"/>
-          <w:lang w:val="en"/>
-        </w:rPr>
-      </w:pPr>
-    </w:p>
-    <w:p>
-      <w:pPr>
-        <w:pBdr>
-          <w:top w:val="nil"/>
-          <w:left w:val="nil"/>
-          <w:bottom w:val="nil"/>
-          <w:right w:val="nil"/>
-          <w:between w:val="nil"/>
-        </w:pBdr>
-        <w:tabs>
-          <w:tab w:val="left" w:pos="2160"/>
-        </w:tabs>
-        <w:ind w:right="-547"/>
-        <w:rPr>
-          <w:rFonts w:ascii="Times New Roman" w:eastAsia="Times New Roman" w:hAnsi="Times New Roman" w:cs="Times New Roman"/>
-          <w:color w:val="000000"/>
-          <w:lang w:val="en"/>
-        </w:rPr>
-      </w:pPr>
-    </w:p>
-    <w:p>
-      <w:pPr>
-        <w:pBdr>
-          <w:top w:val="nil"/>
-          <w:left w:val="nil"/>
-          <w:bottom w:val="nil"/>
-          <w:right w:val="nil"/>
-          <w:between w:val="nil"/>
-        </w:pBdr>
-        <w:tabs>
-          <w:tab w:val="left" w:pos="2160"/>
-        </w:tabs>
-        <w:ind w:right="-547"/>
-        <w:rPr>
-          <w:rFonts w:ascii="Times New Roman" w:eastAsia="Times New Roman" w:hAnsi="Times New Roman" w:cs="Times New Roman"/>
-          <w:color w:val="000000"/>
-          <w:lang w:val="en"/>
-        </w:rPr>
-      </w:pPr>
-    </w:p>
-    <w:p>
-      <w:pPr>
-        <w:pBdr>
-          <w:top w:val="nil"/>
-          <w:left w:val="nil"/>
-          <w:bottom w:val="nil"/>
-          <w:right w:val="nil"/>
-          <w:between w:val="nil"/>
-        </w:pBdr>
-        <w:tabs>
-          <w:tab w:val="left" w:pos="2160"/>
-        </w:tabs>
-        <w:ind w:right="-547"/>
-        <w:rPr>
-          <w:rFonts w:ascii="Times New Roman" w:eastAsia="Times New Roman" w:hAnsi="Times New Roman" w:cs="Times New Roman"/>
-          <w:color w:val="000000"/>
-          <w:lang w:val="en"/>
-        </w:rPr>
-      </w:pPr>
-    </w:p>
-    <w:p>
-      <w:pPr>
-        <w:pBdr>
-          <w:top w:val="nil"/>
-          <w:left w:val="nil"/>
-          <w:bottom w:val="nil"/>
-          <w:right w:val="nil"/>
-          <w:between w:val="nil"/>
-        </w:pBdr>
-        <w:tabs>
-          <w:tab w:val="left" w:pos="2160"/>
-        </w:tabs>
-        <w:ind w:right="-547"/>
-        <w:rPr>
-          <w:rFonts w:ascii="Times New Roman" w:eastAsia="Times New Roman" w:hAnsi="Times New Roman" w:cs="Times New Roman"/>
-          <w:color w:val="000000"/>
-          <w:lang w:val="en"/>
-        </w:rPr>
-      </w:pPr>
-    </w:p>
-    <w:p>
-      <w:pPr>
-        <w:pBdr>
-          <w:top w:val="nil"/>
-          <w:left w:val="nil"/>
-          <w:bottom w:val="nil"/>
-          <w:right w:val="nil"/>
-          <w:between w:val="nil"/>
-        </w:pBdr>
-        <w:tabs>
-          <w:tab w:val="left" w:pos="2160"/>
-        </w:tabs>
-        <w:ind w:right="-547"/>
-        <w:rPr>
-          <w:rFonts w:ascii="Times New Roman" w:eastAsia="Times New Roman" w:hAnsi="Times New Roman" w:cs="Times New Roman"/>
-          <w:color w:val="000000"/>
-          <w:lang w:val="en"/>
-        </w:rPr>
-      </w:pPr>
-    </w:p>
-    <w:p>
-      <w:pPr>
-        <w:pBdr>
-          <w:top w:val="nil"/>
-          <w:left w:val="nil"/>
-          <w:bottom w:val="nil"/>
-          <w:right w:val="nil"/>
-          <w:between w:val="nil"/>
-        </w:pBdr>
-        <w:tabs>
-          <w:tab w:val="left" w:pos="2160"/>
-        </w:tabs>
-        <w:ind w:right="-547"/>
+        <w:rPr>
+          <w:rFonts w:ascii="Times New Roman" w:eastAsia="Times New Roman" w:hAnsi="Times New Roman" w:cs="Times New Roman"/>
+          <w:color w:val="000000"/>
+          <w:lang w:val="en"/>
+        </w:rPr>
+      </w:pPr>
+    </w:p>
+    <w:p>
+      <w:pPr>
+        <w:pBdr>
+          <w:top w:val="nil"/>
+          <w:left w:val="nil"/>
+          <w:bottom w:val="nil"/>
+          <w:right w:val="nil"/>
+          <w:between w:val="nil"/>
+        </w:pBdr>
+        <w:tabs>
+          <w:tab w:val="left" w:pos="2160"/>
+        </w:tabs>
+        <w:rPr>
+          <w:rFonts w:ascii="Times New Roman" w:eastAsia="Times New Roman" w:hAnsi="Times New Roman" w:cs="Times New Roman"/>
+          <w:color w:val="000000"/>
+          <w:lang w:val="en"/>
+        </w:rPr>
+      </w:pPr>
+    </w:p>
+    <w:p>
+      <w:pPr>
+        <w:pBdr>
+          <w:top w:val="nil"/>
+          <w:left w:val="nil"/>
+          <w:bottom w:val="nil"/>
+          <w:right w:val="nil"/>
+          <w:between w:val="nil"/>
+        </w:pBdr>
+        <w:tabs>
+          <w:tab w:val="left" w:pos="2160"/>
+        </w:tabs>
+        <w:rPr>
+          <w:rFonts w:ascii="Times New Roman" w:eastAsia="Times New Roman" w:hAnsi="Times New Roman" w:cs="Times New Roman"/>
+          <w:color w:val="000000"/>
+          <w:lang w:val="en"/>
+        </w:rPr>
+      </w:pPr>
+    </w:p>
+    <w:p>
+      <w:pPr>
+        <w:pBdr>
+          <w:top w:val="nil"/>
+          <w:left w:val="nil"/>
+          <w:bottom w:val="nil"/>
+          <w:right w:val="nil"/>
+          <w:between w:val="nil"/>
+        </w:pBdr>
+        <w:tabs>
+          <w:tab w:val="left" w:pos="2160"/>
+        </w:tabs>
+        <w:rPr>
+          <w:rFonts w:ascii="Times New Roman" w:eastAsia="Times New Roman" w:hAnsi="Times New Roman" w:cs="Times New Roman"/>
+          <w:color w:val="000000"/>
+          <w:lang w:val="en"/>
+        </w:rPr>
+      </w:pPr>
+    </w:p>
+    <w:p>
+      <w:pPr>
+        <w:pBdr>
+          <w:top w:val="nil"/>
+          <w:left w:val="nil"/>
+          <w:bottom w:val="nil"/>
+          <w:right w:val="nil"/>
+          <w:between w:val="nil"/>
+        </w:pBdr>
+        <w:tabs>
+          <w:tab w:val="left" w:pos="2160"/>
+        </w:tabs>
+        <w:rPr>
+          <w:rFonts w:ascii="Times New Roman" w:eastAsia="Times New Roman" w:hAnsi="Times New Roman" w:cs="Times New Roman"/>
+          <w:color w:val="000000"/>
+          <w:lang w:val="en"/>
+        </w:rPr>
+      </w:pPr>
+    </w:p>
+    <w:p>
+      <w:pPr>
+        <w:pBdr>
+          <w:top w:val="nil"/>
+          <w:left w:val="nil"/>
+          <w:bottom w:val="nil"/>
+          <w:right w:val="nil"/>
+          <w:between w:val="nil"/>
+        </w:pBdr>
+        <w:tabs>
+          <w:tab w:val="left" w:pos="2160"/>
+        </w:tabs>
+        <w:rPr>
+          <w:rFonts w:ascii="Times New Roman" w:eastAsia="Times New Roman" w:hAnsi="Times New Roman" w:cs="Times New Roman"/>
+          <w:color w:val="000000"/>
+          <w:lang w:val="en"/>
+        </w:rPr>
+      </w:pPr>
+    </w:p>
+    <w:p>
+      <w:pPr>
+        <w:pBdr>
+          <w:top w:val="nil"/>
+          <w:left w:val="nil"/>
+          <w:bottom w:val="nil"/>
+          <w:right w:val="nil"/>
+          <w:between w:val="nil"/>
+        </w:pBdr>
+        <w:tabs>
+          <w:tab w:val="left" w:pos="2160"/>
+        </w:tabs>
         <w:rPr>
           <w:rFonts w:ascii="Times New Roman" w:eastAsia="Times New Roman" w:hAnsi="Times New Roman" w:cs="Times New Roman"/>
           <w:color w:val="000000"/>
@@ -4442,7 +4393,6 @@
         <w:tabs>
           <w:tab w:val="left" w:pos="2160"/>
         </w:tabs>
-        <w:ind w:right="-547"/>
         <w:rPr>
           <w:rFonts w:ascii="Times New Roman" w:eastAsia="Times New Roman" w:hAnsi="Times New Roman" w:cs="Times New Roman"/>
           <w:color w:val="000000"/>
@@ -4486,167 +4436,122 @@
         <w:tabs>
           <w:tab w:val="left" w:pos="2160"/>
         </w:tabs>
-        <w:ind w:right="-547"/>
-        <w:rPr>
-          <w:rFonts w:ascii="Times New Roman" w:eastAsia="Times New Roman" w:hAnsi="Times New Roman" w:cs="Times New Roman"/>
-          <w:color w:val="000000"/>
-          <w:lang w:val="en"/>
-        </w:rPr>
-      </w:pPr>
-    </w:p>
-    <w:p>
-      <w:pPr>
-        <w:pBdr>
-          <w:top w:val="nil"/>
-          <w:left w:val="nil"/>
-          <w:bottom w:val="nil"/>
-          <w:right w:val="nil"/>
-          <w:between w:val="nil"/>
-        </w:pBdr>
-        <w:tabs>
-          <w:tab w:val="left" w:pos="2160"/>
-        </w:tabs>
-        <w:ind w:right="-547"/>
-        <w:rPr>
-          <w:rFonts w:ascii="Times New Roman" w:eastAsia="Times New Roman" w:hAnsi="Times New Roman" w:cs="Times New Roman"/>
-          <w:color w:val="000000"/>
-          <w:lang w:val="en"/>
-        </w:rPr>
-      </w:pPr>
-    </w:p>
-    <w:p>
-      <w:pPr>
-        <w:pBdr>
-          <w:top w:val="nil"/>
-          <w:left w:val="nil"/>
-          <w:bottom w:val="nil"/>
-          <w:right w:val="nil"/>
-          <w:between w:val="nil"/>
-        </w:pBdr>
-        <w:tabs>
-          <w:tab w:val="left" w:pos="2160"/>
-        </w:tabs>
-        <w:ind w:right="-547"/>
-        <w:rPr>
-          <w:rFonts w:ascii="Times New Roman" w:eastAsia="Times New Roman" w:hAnsi="Times New Roman" w:cs="Times New Roman"/>
-          <w:color w:val="000000"/>
-          <w:lang w:val="en"/>
-        </w:rPr>
-      </w:pPr>
-    </w:p>
-    <w:p>
-      <w:pPr>
-        <w:pBdr>
-          <w:top w:val="nil"/>
-          <w:left w:val="nil"/>
-          <w:bottom w:val="nil"/>
-          <w:right w:val="nil"/>
-          <w:between w:val="nil"/>
-        </w:pBdr>
-        <w:tabs>
-          <w:tab w:val="left" w:pos="2160"/>
-        </w:tabs>
-        <w:ind w:right="-547"/>
-        <w:rPr>
-          <w:rFonts w:ascii="Times New Roman" w:eastAsia="Times New Roman" w:hAnsi="Times New Roman" w:cs="Times New Roman"/>
-          <w:color w:val="000000"/>
-          <w:lang w:val="en"/>
-        </w:rPr>
-      </w:pPr>
-    </w:p>
-    <w:p>
-      <w:pPr>
-        <w:pBdr>
-          <w:top w:val="nil"/>
-          <w:left w:val="nil"/>
-          <w:bottom w:val="nil"/>
-          <w:right w:val="nil"/>
-          <w:between w:val="nil"/>
-        </w:pBdr>
-        <w:tabs>
-          <w:tab w:val="left" w:pos="2160"/>
-        </w:tabs>
-        <w:ind w:right="-547"/>
-        <w:rPr>
-          <w:rFonts w:ascii="Times New Roman" w:eastAsia="Times New Roman" w:hAnsi="Times New Roman" w:cs="Times New Roman"/>
-          <w:color w:val="000000"/>
-          <w:lang w:val="en"/>
-        </w:rPr>
-      </w:pPr>
-    </w:p>
-    <w:p>
-      <w:pPr>
-        <w:pBdr>
-          <w:top w:val="nil"/>
-          <w:left w:val="nil"/>
-          <w:bottom w:val="nil"/>
-          <w:right w:val="nil"/>
-          <w:between w:val="nil"/>
-        </w:pBdr>
-        <w:tabs>
-          <w:tab w:val="left" w:pos="2160"/>
-        </w:tabs>
-        <w:ind w:right="-547"/>
-        <w:rPr>
-          <w:rFonts w:ascii="Times New Roman" w:eastAsia="Times New Roman" w:hAnsi="Times New Roman" w:cs="Times New Roman"/>
-          <w:color w:val="000000"/>
-          <w:lang w:val="en"/>
-        </w:rPr>
-      </w:pPr>
-    </w:p>
-    <w:p>
-      <w:pPr>
-        <w:pBdr>
-          <w:top w:val="nil"/>
-          <w:left w:val="nil"/>
-          <w:bottom w:val="nil"/>
-          <w:right w:val="nil"/>
-          <w:between w:val="nil"/>
-        </w:pBdr>
-        <w:tabs>
-          <w:tab w:val="left" w:pos="2160"/>
-        </w:tabs>
-        <w:ind w:right="-547"/>
-        <w:rPr>
-          <w:rFonts w:ascii="Times New Roman" w:eastAsia="Times New Roman" w:hAnsi="Times New Roman" w:cs="Times New Roman"/>
-          <w:color w:val="000000"/>
-          <w:lang w:val="en"/>
-        </w:rPr>
-      </w:pPr>
-    </w:p>
-    <w:p>
-      <w:pPr>
-        <w:pBdr>
-          <w:top w:val="nil"/>
-          <w:left w:val="nil"/>
-          <w:bottom w:val="nil"/>
-          <w:right w:val="nil"/>
-          <w:between w:val="nil"/>
-        </w:pBdr>
-        <w:tabs>
-          <w:tab w:val="left" w:pos="2160"/>
-        </w:tabs>
-        <w:ind w:right="-547"/>
-        <w:rPr>
-          <w:rFonts w:ascii="Times New Roman" w:eastAsia="Times New Roman" w:hAnsi="Times New Roman" w:cs="Times New Roman"/>
-          <w:color w:val="000000"/>
-          <w:lang w:val="en"/>
-        </w:rPr>
-      </w:pPr>
-    </w:p>
-    <w:p>
-      <w:pPr>
-        <w:pBdr>
-          <w:top w:val="nil"/>
-          <w:left w:val="nil"/>
-          <w:bottom w:val="nil"/>
-          <w:right w:val="nil"/>
-          <w:between w:val="nil"/>
-        </w:pBdr>
-        <w:tabs>
-          <w:tab w:val="left" w:pos="2160"/>
-        </w:tabs>
-        <w:ind w:right="-547"/>
+        <w:rPr>
+          <w:rFonts w:ascii="Times New Roman" w:eastAsia="Times New Roman" w:hAnsi="Times New Roman" w:cs="Times New Roman"/>
+          <w:color w:val="000000"/>
+          <w:lang w:val="en"/>
+        </w:rPr>
+      </w:pPr>
+    </w:p>
+    <w:p>
+      <w:pPr>
+        <w:pBdr>
+          <w:top w:val="nil"/>
+          <w:left w:val="nil"/>
+          <w:bottom w:val="nil"/>
+          <w:right w:val="nil"/>
+          <w:between w:val="nil"/>
+        </w:pBdr>
+        <w:tabs>
+          <w:tab w:val="left" w:pos="2160"/>
+        </w:tabs>
+        <w:rPr>
+          <w:rFonts w:ascii="Times New Roman" w:eastAsia="Times New Roman" w:hAnsi="Times New Roman" w:cs="Times New Roman"/>
+          <w:color w:val="000000"/>
+          <w:lang w:val="en"/>
+        </w:rPr>
+      </w:pPr>
+    </w:p>
+    <w:p>
+      <w:pPr>
+        <w:pBdr>
+          <w:top w:val="nil"/>
+          <w:left w:val="nil"/>
+          <w:bottom w:val="nil"/>
+          <w:right w:val="nil"/>
+          <w:between w:val="nil"/>
+        </w:pBdr>
+        <w:tabs>
+          <w:tab w:val="left" w:pos="2160"/>
+        </w:tabs>
+        <w:rPr>
+          <w:rFonts w:ascii="Times New Roman" w:eastAsia="Times New Roman" w:hAnsi="Times New Roman" w:cs="Times New Roman"/>
+          <w:color w:val="000000"/>
+          <w:lang w:val="en"/>
+        </w:rPr>
+      </w:pPr>
+    </w:p>
+    <w:p>
+      <w:pPr>
+        <w:pBdr>
+          <w:top w:val="nil"/>
+          <w:left w:val="nil"/>
+          <w:bottom w:val="nil"/>
+          <w:right w:val="nil"/>
+          <w:between w:val="nil"/>
+        </w:pBdr>
+        <w:tabs>
+          <w:tab w:val="left" w:pos="2160"/>
+        </w:tabs>
+        <w:rPr>
+          <w:rFonts w:ascii="Times New Roman" w:eastAsia="Times New Roman" w:hAnsi="Times New Roman" w:cs="Times New Roman"/>
+          <w:color w:val="000000"/>
+          <w:lang w:val="en"/>
+        </w:rPr>
+      </w:pPr>
+      <w:bookmarkStart w:id="0" w:name="_GoBack"/>
+      <w:bookmarkEnd w:id="0"/>
+    </w:p>
+    <w:p>
+      <w:pPr>
+        <w:pBdr>
+          <w:top w:val="nil"/>
+          <w:left w:val="nil"/>
+          <w:bottom w:val="nil"/>
+          <w:right w:val="nil"/>
+          <w:between w:val="nil"/>
+        </w:pBdr>
+        <w:tabs>
+          <w:tab w:val="left" w:pos="2160"/>
+        </w:tabs>
+        <w:rPr>
+          <w:rFonts w:ascii="Times New Roman" w:eastAsia="Times New Roman" w:hAnsi="Times New Roman" w:cs="Times New Roman"/>
+          <w:color w:val="000000"/>
+          <w:lang w:val="en"/>
+        </w:rPr>
+      </w:pPr>
+    </w:p>
+    <w:p>
+      <w:pPr>
+        <w:pBdr>
+          <w:top w:val="nil"/>
+          <w:left w:val="nil"/>
+          <w:bottom w:val="nil"/>
+          <w:right w:val="nil"/>
+          <w:between w:val="nil"/>
+        </w:pBdr>
+        <w:tabs>
+          <w:tab w:val="left" w:pos="2160"/>
+        </w:tabs>
+        <w:rPr>
+          <w:rFonts w:ascii="Times New Roman" w:eastAsia="Times New Roman" w:hAnsi="Times New Roman" w:cs="Times New Roman"/>
+          <w:color w:val="000000"/>
+          <w:lang w:val="en"/>
+        </w:rPr>
+      </w:pPr>
+    </w:p>
+    <w:p>
+      <w:pPr>
+        <w:pBdr>
+          <w:top w:val="nil"/>
+          <w:left w:val="nil"/>
+          <w:bottom w:val="nil"/>
+          <w:right w:val="nil"/>
+          <w:between w:val="nil"/>
+        </w:pBdr>
+        <w:tabs>
+          <w:tab w:val="left" w:pos="2160"/>
+        </w:tabs>
         <w:rPr>
           <w:rFonts w:ascii="Times New Roman" w:eastAsia="Times New Roman" w:hAnsi="Times New Roman" w:cs="Times New Roman"/>
           <w:color w:val="000000"/>
@@ -4671,7 +4576,6 @@
         <w:tabs>
           <w:tab w:val="left" w:pos="2160"/>
         </w:tabs>
-        <w:ind w:right="-547"/>
         <w:rPr>
           <w:rFonts w:ascii="Times New Roman" w:eastAsia="Times New Roman" w:hAnsi="Times New Roman" w:cs="Times New Roman"/>
           <w:color w:val="000000"/>
